--- a/LOWLEVELDESIGN.docx
+++ b/LOWLEVELDESIGN.docx
@@ -2,6 +2,81 @@
 <file path=word/document.xml><?xml version="1.0" encoding="utf-8"?>
 <w:document xmlns:ve="http://schemas.openxmlformats.org/markup-compatibility/2006" xmlns:o="urn:schemas-microsoft-com:office:office" xmlns:r="http://schemas.openxmlformats.org/officeDocument/2006/relationships" xmlns:m="http://schemas.openxmlformats.org/officeDocument/2006/math" xmlns:v="urn:schemas-microsoft-com:vml" xmlns:wp="http://schemas.openxmlformats.org/drawingml/2006/wordprocessingDrawing" xmlns:w10="urn:schemas-microsoft-com:office:word" xmlns:w="http://schemas.openxmlformats.org/wordprocessingml/2006/main" xmlns:wne="http://schemas.microsoft.com/office/word/2006/wordml">
   <w:body>
+    <w:p>
+      <w:r>
+        <w:rPr>
+          <w:noProof/>
+        </w:rPr>
+        <w:pict>
+          <v:rect id="_x0000_s1063" style="position:absolute;margin-left:12pt;margin-top:5.25pt;width:441.75pt;height:132pt;z-index:251683840" fillcolor="#b6dde8 [1304]" strokecolor="white [3212]">
+            <v:textbox>
+              <w:txbxContent>
+                <w:p>
+                  <w:pPr>
+                    <w:jc w:val="center"/>
+                    <w:rPr>
+                      <w:rFonts w:ascii="Copperplate Gothic Bold" w:hAnsi="Copperplate Gothic Bold"/>
+                      <w:sz w:val="72"/>
+                      <w:szCs w:val="72"/>
+                    </w:rPr>
+                  </w:pPr>
+                  <w:r>
+                    <w:rPr>
+                      <w:rFonts w:ascii="Copperplate Gothic Bold" w:hAnsi="Copperplate Gothic Bold"/>
+                      <w:sz w:val="72"/>
+                      <w:szCs w:val="72"/>
+                    </w:rPr>
+                    <w:t>LOW LEVEL DESIGN</w:t>
+                  </w:r>
+                </w:p>
+                <w:p>
+                  <w:pPr>
+                    <w:jc w:val="center"/>
+                    <w:rPr>
+                      <w:rFonts w:ascii="Copperplate Gothic Bold" w:hAnsi="Copperplate Gothic Bold"/>
+                      <w:sz w:val="40"/>
+                      <w:szCs w:val="72"/>
+                    </w:rPr>
+                  </w:pPr>
+                  <w:r>
+                    <w:rPr>
+                      <w:rFonts w:ascii="Copperplate Gothic Bold" w:hAnsi="Copperplate Gothic Bold"/>
+                      <w:sz w:val="40"/>
+                      <w:szCs w:val="72"/>
+                    </w:rPr>
+                    <w:t>CREDIT CARD DEFAULT PREDICTION</w:t>
+                  </w:r>
+                </w:p>
+              </w:txbxContent>
+            </v:textbox>
+          </v:rect>
+        </w:pict>
+      </w:r>
+      <w:r>
+        <w:rPr>
+          <w:noProof/>
+        </w:rPr>
+        <w:pict>
+          <v:shapetype id="_x0000_t127" coordsize="21600,21600" o:spt="127" path="m10800,l21600,21600,,21600xe">
+            <v:stroke joinstyle="miter"/>
+            <v:path gradientshapeok="t" o:connecttype="custom" o:connectlocs="10800,0;5400,10800;10800,21600;16200,10800" textboxrect="5400,10800,16200,21600"/>
+          </v:shapetype>
+          <v:shape id="_x0000_s1055" type="#_x0000_t127" style="position:absolute;margin-left:88.5pt;margin-top:198.4pt;width:630.25pt;height:273.95pt;rotation:270;z-index:251681792" o:regroupid="1" fillcolor="#8db3e2" strokecolor="white">
+            <v:fill color2="#92cddc" rotate="t" focus="100%" type="gradient"/>
+          </v:shape>
+        </w:pict>
+      </w:r>
+      <w:r>
+        <w:rPr>
+          <w:noProof/>
+        </w:rPr>
+        <w:pict>
+          <v:shape id="_x0000_s1054" type="#_x0000_t127" style="position:absolute;margin-left:-251.05pt;margin-top:198.4pt;width:630.25pt;height:273.95pt;rotation:90;z-index:251680768" o:regroupid="1" fillcolor="#8db3e2" strokecolor="white">
+            <v:fill color2="#92cddc" rotate="t" focus="100%" type="gradient"/>
+          </v:shape>
+        </w:pict>
+      </w:r>
+    </w:p>
     <w:p/>
     <w:p/>
     <w:p/>
@@ -23,10 +98,503 @@
     <w:p/>
     <w:p/>
     <w:p/>
+    <w:p>
+      <w:r>
+        <w:rPr>
+          <w:noProof/>
+        </w:rPr>
+        <w:pict>
+          <v:rect id="_x0000_s1064" style="position:absolute;margin-left:11.4pt;margin-top:8.8pt;width:441.75pt;height:87.75pt;z-index:251684864" fillcolor="#b6dde8 [1304]" strokecolor="white [3212]">
+            <v:textbox>
+              <w:txbxContent>
+                <w:p>
+                  <w:pPr>
+                    <w:jc w:val="center"/>
+                    <w:rPr>
+                      <w:rFonts w:ascii="Copperplate Gothic Bold" w:hAnsi="Copperplate Gothic Bold"/>
+                      <w:sz w:val="40"/>
+                      <w:szCs w:val="72"/>
+                    </w:rPr>
+                  </w:pPr>
+                  <w:r>
+                    <w:rPr>
+                      <w:rFonts w:ascii="Copperplate Gothic Bold" w:hAnsi="Copperplate Gothic Bold"/>
+                      <w:sz w:val="40"/>
+                      <w:szCs w:val="72"/>
+                    </w:rPr>
+                    <w:t>MR. CHANDRAKANT HATTI</w:t>
+                  </w:r>
+                </w:p>
+                <w:p>
+                  <w:pPr>
+                    <w:jc w:val="center"/>
+                    <w:rPr>
+                      <w:rFonts w:ascii="Times New Roman" w:hAnsi="Times New Roman" w:cs="Times New Roman"/>
+                      <w:sz w:val="40"/>
+                      <w:szCs w:val="72"/>
+                    </w:rPr>
+                  </w:pPr>
+                  <w:r>
+                    <w:rPr>
+                      <w:rFonts w:ascii="Times New Roman" w:hAnsi="Times New Roman" w:cs="Times New Roman"/>
+                      <w:sz w:val="40"/>
+                      <w:szCs w:val="72"/>
+                    </w:rPr>
+                    <w:t>chandusayhi020@gmail.com</w:t>
+                  </w:r>
+                </w:p>
+              </w:txbxContent>
+            </v:textbox>
+          </v:rect>
+        </w:pict>
+      </w:r>
+    </w:p>
     <w:p/>
     <w:p/>
     <w:p/>
-    <w:p/>
+    <w:p>
+      <w:r>
+        <w:rPr>
+          <w:noProof/>
+        </w:rPr>
+        <w:pict>
+          <v:shapetype id="_x0000_t109" coordsize="21600,21600" o:spt="109" path="m,l,21600r21600,l21600,xe">
+            <v:stroke joinstyle="miter"/>
+            <v:path gradientshapeok="t" o:connecttype="rect"/>
+          </v:shapetype>
+          <v:shape id="_x0000_s1056" type="#_x0000_t109" style="position:absolute;margin-left:-72.9pt;margin-top:13.25pt;width:613.5pt;height:58pt;z-index:251682816" o:regroupid="1" fillcolor="#31849b" strokecolor="white">
+            <v:fill color2="fill darken(118)" rotate="t" method="linear sigma" focus="100%" type="gradient"/>
+          </v:shape>
+        </w:pict>
+      </w:r>
+    </w:p>
+    <w:p>
+      <w:pPr>
+        <w:spacing w:line="360" w:lineRule="auto"/>
+        <w:jc w:val="both"/>
+        <w:rPr>
+          <w:rFonts w:ascii="Times New Roman" w:hAnsi="Times New Roman" w:cs="Times New Roman"/>
+        </w:rPr>
+      </w:pPr>
+      <w:r>
+        <w:rPr>
+          <w:rFonts w:ascii="Times New Roman" w:hAnsi="Times New Roman" w:cs="Times New Roman"/>
+        </w:rPr>
+        <w:lastRenderedPageBreak/>
+        <w:t>Contents</w:t>
+      </w:r>
+    </w:p>
+    <w:p>
+      <w:pPr>
+        <w:spacing w:line="360" w:lineRule="auto"/>
+        <w:jc w:val="both"/>
+        <w:rPr>
+          <w:rFonts w:ascii="Times New Roman" w:hAnsi="Times New Roman" w:cs="Times New Roman"/>
+        </w:rPr>
+      </w:pPr>
+      <w:r>
+        <w:rPr>
+          <w:rFonts w:ascii="Times New Roman" w:hAnsi="Times New Roman" w:cs="Times New Roman"/>
+        </w:rPr>
+        <w:t>1. Introduction....................................................................................................................................1</w:t>
+      </w:r>
+    </w:p>
+    <w:p>
+      <w:pPr>
+        <w:spacing w:line="360" w:lineRule="auto"/>
+        <w:jc w:val="both"/>
+        <w:rPr>
+          <w:rFonts w:ascii="Times New Roman" w:hAnsi="Times New Roman" w:cs="Times New Roman"/>
+        </w:rPr>
+      </w:pPr>
+      <w:r>
+        <w:rPr>
+          <w:rFonts w:ascii="Times New Roman" w:hAnsi="Times New Roman" w:cs="Times New Roman"/>
+        </w:rPr>
+        <w:t xml:space="preserve">2. </w:t>
+      </w:r>
+      <w:r>
+        <w:rPr>
+          <w:rFonts w:ascii="Times New Roman" w:hAnsi="Times New Roman" w:cs="Times New Roman"/>
+        </w:rPr>
+        <w:t>Problem Statement</w:t>
+      </w:r>
+      <w:r>
+        <w:rPr>
+          <w:rFonts w:ascii="Times New Roman" w:hAnsi="Times New Roman" w:cs="Times New Roman"/>
+        </w:rPr>
+        <w:t>.....................................................................................................................................2</w:t>
+      </w:r>
+    </w:p>
+    <w:p>
+      <w:pPr>
+        <w:spacing w:line="360" w:lineRule="auto"/>
+        <w:jc w:val="both"/>
+        <w:rPr>
+          <w:rFonts w:ascii="Times New Roman" w:hAnsi="Times New Roman" w:cs="Times New Roman"/>
+        </w:rPr>
+      </w:pPr>
+      <w:r>
+        <w:rPr>
+          <w:rFonts w:ascii="Times New Roman" w:hAnsi="Times New Roman" w:cs="Times New Roman"/>
+        </w:rPr>
+        <w:t>3. Architecture</w:t>
+      </w:r>
+      <w:r>
+        <w:rPr>
+          <w:rFonts w:ascii="Times New Roman" w:hAnsi="Times New Roman" w:cs="Times New Roman"/>
+        </w:rPr>
+        <w:t>…………..</w:t>
+      </w:r>
+      <w:r>
+        <w:rPr>
+          <w:rFonts w:ascii="Times New Roman" w:hAnsi="Times New Roman" w:cs="Times New Roman"/>
+        </w:rPr>
+        <w:t>..................................................................................................................</w:t>
+      </w:r>
+      <w:r>
+        <w:rPr>
+          <w:rFonts w:ascii="Times New Roman" w:hAnsi="Times New Roman" w:cs="Times New Roman"/>
+        </w:rPr>
+        <w:t>2</w:t>
+      </w:r>
+    </w:p>
+    <w:p>
+      <w:pPr>
+        <w:spacing w:line="360" w:lineRule="auto"/>
+        <w:jc w:val="both"/>
+        <w:rPr>
+          <w:rFonts w:ascii="Times New Roman" w:hAnsi="Times New Roman" w:cs="Times New Roman"/>
+        </w:rPr>
+      </w:pPr>
+      <w:r>
+        <w:rPr>
+          <w:rFonts w:ascii="Times New Roman" w:hAnsi="Times New Roman" w:cs="Times New Roman"/>
+        </w:rPr>
+        <w:t>3.1. Data for the problem....................................................................................................................3</w:t>
+      </w:r>
+    </w:p>
+    <w:p>
+      <w:pPr>
+        <w:spacing w:line="360" w:lineRule="auto"/>
+        <w:jc w:val="both"/>
+        <w:rPr>
+          <w:rFonts w:ascii="Times New Roman" w:hAnsi="Times New Roman" w:cs="Times New Roman"/>
+        </w:rPr>
+      </w:pPr>
+      <w:r>
+        <w:rPr>
+          <w:rFonts w:ascii="Times New Roman" w:hAnsi="Times New Roman" w:cs="Times New Roman"/>
+        </w:rPr>
+        <w:t>3.2. Data Insertion into</w:t>
+      </w:r>
+      <w:r>
+        <w:rPr>
+          <w:rFonts w:ascii="Times New Roman" w:hAnsi="Times New Roman" w:cs="Times New Roman"/>
+        </w:rPr>
+        <w:t xml:space="preserve"> </w:t>
+      </w:r>
+      <w:r>
+        <w:rPr>
+          <w:rFonts w:ascii="Times New Roman" w:hAnsi="Times New Roman" w:cs="Times New Roman"/>
+        </w:rPr>
+        <w:t>Database..................................................................................................................3</w:t>
+      </w:r>
+    </w:p>
+    <w:p>
+      <w:pPr>
+        <w:spacing w:line="360" w:lineRule="auto"/>
+        <w:jc w:val="both"/>
+        <w:rPr>
+          <w:rFonts w:ascii="Times New Roman" w:hAnsi="Times New Roman" w:cs="Times New Roman"/>
+        </w:rPr>
+      </w:pPr>
+      <w:r>
+        <w:rPr>
+          <w:rFonts w:ascii="Times New Roman" w:hAnsi="Times New Roman" w:cs="Times New Roman"/>
+        </w:rPr>
+        <w:t>3.3</w:t>
+      </w:r>
+      <w:r>
+        <w:rPr>
+          <w:rFonts w:ascii="Times New Roman" w:hAnsi="Times New Roman" w:cs="Times New Roman"/>
+        </w:rPr>
+        <w:t xml:space="preserve"> </w:t>
+      </w:r>
+      <w:r>
+        <w:rPr>
+          <w:rFonts w:ascii="Times New Roman" w:hAnsi="Times New Roman" w:cs="Times New Roman"/>
+        </w:rPr>
+        <w:t>Export Data from Database..........................................................................................................3</w:t>
+      </w:r>
+    </w:p>
+    <w:p>
+      <w:pPr>
+        <w:spacing w:line="360" w:lineRule="auto"/>
+        <w:jc w:val="both"/>
+        <w:rPr>
+          <w:rFonts w:ascii="Times New Roman" w:hAnsi="Times New Roman" w:cs="Times New Roman"/>
+        </w:rPr>
+      </w:pPr>
+      <w:r>
+        <w:rPr>
+          <w:rFonts w:ascii="Times New Roman" w:hAnsi="Times New Roman" w:cs="Times New Roman"/>
+        </w:rPr>
+        <w:t>3.4</w:t>
+      </w:r>
+      <w:r>
+        <w:rPr>
+          <w:rFonts w:ascii="Times New Roman" w:hAnsi="Times New Roman" w:cs="Times New Roman"/>
+        </w:rPr>
+        <w:t xml:space="preserve"> </w:t>
+      </w:r>
+      <w:r>
+        <w:rPr>
+          <w:rFonts w:ascii="Times New Roman" w:hAnsi="Times New Roman" w:cs="Times New Roman"/>
+        </w:rPr>
+        <w:t>Data Pre-processing</w:t>
+      </w:r>
+      <w:r>
+        <w:rPr>
+          <w:rFonts w:ascii="Times New Roman" w:hAnsi="Times New Roman" w:cs="Times New Roman"/>
+        </w:rPr>
+        <w:t>………</w:t>
+      </w:r>
+      <w:r>
+        <w:rPr>
+          <w:rFonts w:ascii="Times New Roman" w:hAnsi="Times New Roman" w:cs="Times New Roman"/>
+        </w:rPr>
+        <w:t>...........................................................................................................3</w:t>
+      </w:r>
+    </w:p>
+    <w:p>
+      <w:pPr>
+        <w:spacing w:line="360" w:lineRule="auto"/>
+        <w:jc w:val="both"/>
+        <w:rPr>
+          <w:rFonts w:ascii="Times New Roman" w:hAnsi="Times New Roman" w:cs="Times New Roman"/>
+        </w:rPr>
+      </w:pPr>
+      <w:r>
+        <w:rPr>
+          <w:rFonts w:ascii="Times New Roman" w:hAnsi="Times New Roman" w:cs="Times New Roman"/>
+        </w:rPr>
+        <w:t>3.5</w:t>
+      </w:r>
+      <w:r>
+        <w:rPr>
+          <w:rFonts w:ascii="Times New Roman" w:hAnsi="Times New Roman" w:cs="Times New Roman"/>
+        </w:rPr>
+        <w:t xml:space="preserve"> </w:t>
+      </w:r>
+      <w:r>
+        <w:rPr>
+          <w:rFonts w:ascii="Times New Roman" w:hAnsi="Times New Roman" w:cs="Times New Roman"/>
+        </w:rPr>
+        <w:t>Model Building</w:t>
+      </w:r>
+      <w:r>
+        <w:rPr>
+          <w:rFonts w:ascii="Times New Roman" w:hAnsi="Times New Roman" w:cs="Times New Roman"/>
+        </w:rPr>
+        <w:t>…..</w:t>
+      </w:r>
+      <w:r>
+        <w:rPr>
+          <w:rFonts w:ascii="Times New Roman" w:hAnsi="Times New Roman" w:cs="Times New Roman"/>
+        </w:rPr>
+        <w:t>......................................................................................................................3</w:t>
+      </w:r>
+    </w:p>
+    <w:p>
+      <w:pPr>
+        <w:spacing w:line="360" w:lineRule="auto"/>
+        <w:jc w:val="both"/>
+        <w:rPr>
+          <w:rFonts w:ascii="Times New Roman" w:hAnsi="Times New Roman" w:cs="Times New Roman"/>
+        </w:rPr>
+      </w:pPr>
+      <w:r>
+        <w:rPr>
+          <w:rFonts w:ascii="Times New Roman" w:hAnsi="Times New Roman" w:cs="Times New Roman"/>
+        </w:rPr>
+        <w:t>3.6</w:t>
+      </w:r>
+      <w:r>
+        <w:rPr>
+          <w:rFonts w:ascii="Times New Roman" w:hAnsi="Times New Roman" w:cs="Times New Roman"/>
+        </w:rPr>
+        <w:t xml:space="preserve"> </w:t>
+      </w:r>
+      <w:r>
+        <w:rPr>
+          <w:rFonts w:ascii="Times New Roman" w:hAnsi="Times New Roman" w:cs="Times New Roman"/>
+        </w:rPr>
+        <w:t>Data from User</w:t>
+      </w:r>
+      <w:r>
+        <w:rPr>
+          <w:rFonts w:ascii="Times New Roman" w:hAnsi="Times New Roman" w:cs="Times New Roman"/>
+        </w:rPr>
+        <w:t>...............................................................................................................................3</w:t>
+      </w:r>
+    </w:p>
+    <w:p>
+      <w:pPr>
+        <w:spacing w:line="360" w:lineRule="auto"/>
+        <w:jc w:val="both"/>
+        <w:rPr>
+          <w:rFonts w:ascii="Times New Roman" w:hAnsi="Times New Roman" w:cs="Times New Roman"/>
+        </w:rPr>
+      </w:pPr>
+      <w:r>
+        <w:rPr>
+          <w:rFonts w:ascii="Times New Roman" w:hAnsi="Times New Roman" w:cs="Times New Roman"/>
+        </w:rPr>
+        <w:t>3.7</w:t>
+      </w:r>
+      <w:r>
+        <w:rPr>
+          <w:rFonts w:ascii="Times New Roman" w:hAnsi="Times New Roman" w:cs="Times New Roman"/>
+        </w:rPr>
+        <w:t xml:space="preserve"> </w:t>
+      </w:r>
+      <w:r>
+        <w:rPr>
+          <w:rFonts w:ascii="Times New Roman" w:hAnsi="Times New Roman" w:cs="Times New Roman"/>
+        </w:rPr>
+        <w:t>Model called for the data</w:t>
+      </w:r>
+      <w:r>
+        <w:rPr>
+          <w:rFonts w:ascii="Times New Roman" w:hAnsi="Times New Roman" w:cs="Times New Roman"/>
+        </w:rPr>
+        <w:t xml:space="preserve"> and </w:t>
+      </w:r>
+      <w:r>
+        <w:rPr>
+          <w:rFonts w:ascii="Times New Roman" w:hAnsi="Times New Roman" w:cs="Times New Roman"/>
+        </w:rPr>
+        <w:t>Predicted data</w:t>
+      </w:r>
+      <w:r>
+        <w:rPr>
+          <w:rFonts w:ascii="Times New Roman" w:hAnsi="Times New Roman" w:cs="Times New Roman"/>
+        </w:rPr>
+        <w:t>.</w:t>
+      </w:r>
+      <w:r>
+        <w:rPr>
+          <w:rFonts w:ascii="Times New Roman" w:hAnsi="Times New Roman" w:cs="Times New Roman"/>
+        </w:rPr>
+        <w:t>..............................................................................</w:t>
+      </w:r>
+      <w:r>
+        <w:rPr>
+          <w:rFonts w:ascii="Times New Roman" w:hAnsi="Times New Roman" w:cs="Times New Roman"/>
+        </w:rPr>
+        <w:t>3</w:t>
+      </w:r>
+    </w:p>
+    <w:p>
+      <w:pPr>
+        <w:spacing w:line="360" w:lineRule="auto"/>
+        <w:jc w:val="both"/>
+        <w:rPr>
+          <w:rFonts w:ascii="Times New Roman" w:hAnsi="Times New Roman" w:cs="Times New Roman"/>
+        </w:rPr>
+      </w:pPr>
+      <w:r>
+        <w:rPr>
+          <w:rFonts w:ascii="Times New Roman" w:hAnsi="Times New Roman" w:cs="Times New Roman"/>
+        </w:rPr>
+        <w:t>3.8</w:t>
+      </w:r>
+      <w:r>
+        <w:rPr>
+          <w:rFonts w:ascii="Times New Roman" w:hAnsi="Times New Roman" w:cs="Times New Roman"/>
+        </w:rPr>
+        <w:t xml:space="preserve"> </w:t>
+      </w:r>
+      <w:r>
+        <w:rPr>
+          <w:rFonts w:ascii="Times New Roman" w:hAnsi="Times New Roman" w:cs="Times New Roman"/>
+        </w:rPr>
+        <w:t>Saving output at Database</w:t>
+      </w:r>
+      <w:r>
+        <w:rPr>
+          <w:rFonts w:ascii="Times New Roman" w:hAnsi="Times New Roman" w:cs="Times New Roman"/>
+        </w:rPr>
+        <w:t>...............................................................................................................</w:t>
+      </w:r>
+      <w:r>
+        <w:rPr>
+          <w:rFonts w:ascii="Times New Roman" w:hAnsi="Times New Roman" w:cs="Times New Roman"/>
+        </w:rPr>
+        <w:t>3</w:t>
+      </w:r>
+    </w:p>
+    <w:p>
+      <w:pPr>
+        <w:spacing w:line="360" w:lineRule="auto"/>
+        <w:jc w:val="both"/>
+        <w:rPr>
+          <w:rFonts w:ascii="Times New Roman" w:hAnsi="Times New Roman" w:cs="Times New Roman"/>
+        </w:rPr>
+      </w:pPr>
+      <w:r>
+        <w:rPr>
+          <w:rFonts w:ascii="Times New Roman" w:hAnsi="Times New Roman" w:cs="Times New Roman"/>
+        </w:rPr>
+        <w:t>4.</w:t>
+      </w:r>
+      <w:r>
+        <w:rPr>
+          <w:rFonts w:ascii="Times New Roman" w:hAnsi="Times New Roman" w:cs="Times New Roman"/>
+        </w:rPr>
+        <w:t xml:space="preserve"> Data Description</w:t>
+      </w:r>
+      <w:r>
+        <w:rPr>
+          <w:rFonts w:ascii="Times New Roman" w:hAnsi="Times New Roman" w:cs="Times New Roman"/>
+        </w:rPr>
+        <w:t>................................................................................................................................</w:t>
+      </w:r>
+      <w:r>
+        <w:rPr>
+          <w:rFonts w:ascii="Times New Roman" w:hAnsi="Times New Roman" w:cs="Times New Roman"/>
+        </w:rPr>
+        <w:t>4</w:t>
+      </w:r>
+    </w:p>
+    <w:p>
+      <w:pPr>
+        <w:spacing w:line="360" w:lineRule="auto"/>
+        <w:jc w:val="both"/>
+        <w:rPr>
+          <w:rFonts w:ascii="Times New Roman" w:hAnsi="Times New Roman" w:cs="Times New Roman"/>
+        </w:rPr>
+      </w:pPr>
+      <w:r>
+        <w:rPr>
+          <w:rFonts w:ascii="Times New Roman" w:hAnsi="Times New Roman" w:cs="Times New Roman"/>
+        </w:rPr>
+        <w:t xml:space="preserve">5. </w:t>
+      </w:r>
+      <w:r>
+        <w:rPr>
+          <w:rFonts w:ascii="Times New Roman" w:hAnsi="Times New Roman" w:cs="Times New Roman"/>
+        </w:rPr>
+        <w:t>Unit Test Cases</w:t>
+      </w:r>
+      <w:r>
+        <w:rPr>
+          <w:rFonts w:ascii="Times New Roman" w:hAnsi="Times New Roman" w:cs="Times New Roman"/>
+        </w:rPr>
+        <w:t>………………………………………………………………………………………..5</w:t>
+      </w:r>
+    </w:p>
     <w:p>
       <w:pPr>
         <w:spacing w:after="0" w:line="360" w:lineRule="auto"/>
@@ -40,7 +608,11 @@
           <w:shd w:val="clear" w:color="auto" w:fill="FFFFFF"/>
         </w:rPr>
       </w:pPr>
-      <w:r>
+    </w:p>
+    <w:p>
+      <w:pPr>
+        <w:spacing w:after="0" w:line="360" w:lineRule="auto"/>
+        <w:jc w:val="both"/>
         <w:rPr>
           <w:rFonts w:ascii="Times New Roman" w:hAnsi="Times New Roman" w:cs="Times New Roman"/>
           <w:b/>
@@ -49,68 +621,7 @@
           <w:szCs w:val="24"/>
           <w:shd w:val="clear" w:color="auto" w:fill="FFFFFF"/>
         </w:rPr>
-        <w:lastRenderedPageBreak/>
-        <w:t xml:space="preserve">Introduction </w:t>
-      </w:r>
-    </w:p>
-    <w:p>
-      <w:pPr>
-        <w:spacing w:after="0" w:line="360" w:lineRule="auto"/>
-        <w:ind w:firstLine="720"/>
-        <w:jc w:val="both"/>
-        <w:rPr>
-          <w:rFonts w:ascii="Times New Roman" w:hAnsi="Times New Roman" w:cs="Times New Roman"/>
-          <w:color w:val="24292F"/>
-          <w:sz w:val="24"/>
-          <w:szCs w:val="24"/>
-          <w:shd w:val="clear" w:color="auto" w:fill="FFFFFF"/>
-        </w:rPr>
-      </w:pPr>
-      <w:r>
-        <w:rPr>
-          <w:rFonts w:ascii="Times New Roman" w:hAnsi="Times New Roman" w:cs="Times New Roman"/>
-          <w:color w:val="24292F"/>
-          <w:sz w:val="24"/>
-          <w:szCs w:val="24"/>
-          <w:shd w:val="clear" w:color="auto" w:fill="FFFFFF"/>
-        </w:rPr>
-        <w:t>When a customer applies for and receives a credit card, it becomes a huge responsibility for the customer as well as the credit card issuing company. The credit card company evaluates the customer’s credit worthiness and gives him/her a line of credit that they feel the customer can be responsible for. While most people will use their card to make purchases and then diligently make payments on what they charge, there are some people who, for one reason or another, do not keep up on their payments and eventually go into credit card default. Credit card default is the term used to describe what happens when a credit card user makes purchases by charging them to their credit card and then they do not pay their bill. It can occur when one payment is more than 30 days past due, which may raise your interest rate. Most of the time, the term default is used informally when the credit card payment is more than 60 days past due. A default has a negative impact on the credit report and most likely leads to higher interest rates on future borrowing. In recent years, the credit card issuers are facing the cash and credit card debt crisis as they have been over-issuing cash and credit cards to unqualified applicants, in order to increase their market share. At the same time, most cardholders, irrespective of their repayment ability, overused credit cards for consumption and accumulated heavy credit and cash–card debts. The crisis is an omen for the blow to consumer finance confidence and it is a big challenge for both banks and cardholders. This project is an attempt to identify credit card customers who are more likely to default in the coming month by using customer’s personal and financial information like credit line, age, repayment and delinquency history for the past 6 months to predict the probability of the particular customer to become default next month. Many statistical and data mining techniques will be used to build a binary predictive model.</w:t>
-      </w:r>
-    </w:p>
-    <w:p>
-      <w:pPr>
-        <w:spacing w:after="0" w:line="360" w:lineRule="auto"/>
-        <w:ind w:firstLine="720"/>
-        <w:jc w:val="both"/>
-        <w:rPr>
-          <w:rFonts w:ascii="Times New Roman" w:hAnsi="Times New Roman" w:cs="Times New Roman"/>
-          <w:color w:val="24292F"/>
-          <w:sz w:val="24"/>
-          <w:szCs w:val="24"/>
-          <w:shd w:val="clear" w:color="auto" w:fill="FFFFFF"/>
-        </w:rPr>
-      </w:pPr>
-      <w:r>
-        <w:rPr>
-          <w:rFonts w:ascii="Times New Roman" w:hAnsi="Times New Roman" w:cs="Times New Roman"/>
-          <w:color w:val="24292F"/>
-          <w:sz w:val="24"/>
-          <w:szCs w:val="24"/>
-          <w:shd w:val="clear" w:color="auto" w:fill="FFFFFF"/>
-        </w:rPr>
-        <w:t xml:space="preserve">This project is an attempt to identify credit card customers who are more likely to default in the coming month. A lot of credit card issuing companies are working on predictive models which would help them predict the payment status of the customer ahead of time using the customer’s credit score, credit history, payment history and other factors. This project is aimed at using customer’s personal and financial information like credit line, age, repayment and delinquency history for the past 6 months to predict the probability of the particular customer to become default next month. Many statistical and data mining techniques will be used to build a binary predictive model. If the credit card issuing companies can effectively predict the imminent default of customers beforehand, it will help them to pursue targeted customers and </w:t>
-      </w:r>
-      <w:r>
-        <w:rPr>
-          <w:rFonts w:ascii="Times New Roman" w:hAnsi="Times New Roman" w:cs="Times New Roman"/>
-          <w:color w:val="24292F"/>
-          <w:sz w:val="24"/>
-          <w:szCs w:val="24"/>
-          <w:shd w:val="clear" w:color="auto" w:fill="FFFFFF"/>
-        </w:rPr>
-        <w:lastRenderedPageBreak/>
-        <w:t>take calculated efforts to avoid the default, to overcome future losses efficiently. The data, in any sense, does not directly reveal the identity of any individual or provide information that could be decrypted to connect to an individual.</w:t>
-      </w:r>
+      </w:pPr>
     </w:p>
     <w:p>
       <w:pPr>
@@ -125,7 +636,11 @@
           <w:shd w:val="clear" w:color="auto" w:fill="FFFFFF"/>
         </w:rPr>
       </w:pPr>
-      <w:r>
+    </w:p>
+    <w:p>
+      <w:pPr>
+        <w:spacing w:after="0" w:line="360" w:lineRule="auto"/>
+        <w:jc w:val="both"/>
         <w:rPr>
           <w:rFonts w:ascii="Times New Roman" w:hAnsi="Times New Roman" w:cs="Times New Roman"/>
           <w:b/>
@@ -134,6 +649,201 @@
           <w:szCs w:val="24"/>
           <w:shd w:val="clear" w:color="auto" w:fill="FFFFFF"/>
         </w:rPr>
+      </w:pPr>
+    </w:p>
+    <w:p>
+      <w:pPr>
+        <w:spacing w:after="0" w:line="360" w:lineRule="auto"/>
+        <w:jc w:val="both"/>
+        <w:rPr>
+          <w:rFonts w:ascii="Times New Roman" w:hAnsi="Times New Roman" w:cs="Times New Roman"/>
+          <w:b/>
+          <w:color w:val="24292F"/>
+          <w:sz w:val="32"/>
+          <w:szCs w:val="24"/>
+          <w:shd w:val="clear" w:color="auto" w:fill="FFFFFF"/>
+        </w:rPr>
+      </w:pPr>
+    </w:p>
+    <w:p>
+      <w:pPr>
+        <w:spacing w:after="0" w:line="360" w:lineRule="auto"/>
+        <w:jc w:val="both"/>
+        <w:rPr>
+          <w:rFonts w:ascii="Times New Roman" w:hAnsi="Times New Roman" w:cs="Times New Roman"/>
+          <w:b/>
+          <w:color w:val="24292F"/>
+          <w:sz w:val="32"/>
+          <w:szCs w:val="24"/>
+          <w:shd w:val="clear" w:color="auto" w:fill="FFFFFF"/>
+        </w:rPr>
+      </w:pPr>
+    </w:p>
+    <w:p>
+      <w:pPr>
+        <w:spacing w:after="0" w:line="360" w:lineRule="auto"/>
+        <w:jc w:val="both"/>
+        <w:rPr>
+          <w:rFonts w:ascii="Times New Roman" w:hAnsi="Times New Roman" w:cs="Times New Roman"/>
+          <w:b/>
+          <w:color w:val="24292F"/>
+          <w:sz w:val="32"/>
+          <w:szCs w:val="24"/>
+          <w:shd w:val="clear" w:color="auto" w:fill="FFFFFF"/>
+        </w:rPr>
+      </w:pPr>
+    </w:p>
+    <w:p>
+      <w:pPr>
+        <w:spacing w:after="0" w:line="360" w:lineRule="auto"/>
+        <w:jc w:val="both"/>
+        <w:rPr>
+          <w:rFonts w:ascii="Times New Roman" w:hAnsi="Times New Roman" w:cs="Times New Roman"/>
+          <w:b/>
+          <w:color w:val="24292F"/>
+          <w:sz w:val="32"/>
+          <w:szCs w:val="24"/>
+          <w:shd w:val="clear" w:color="auto" w:fill="FFFFFF"/>
+        </w:rPr>
+      </w:pPr>
+    </w:p>
+    <w:p>
+      <w:pPr>
+        <w:spacing w:after="0" w:line="360" w:lineRule="auto"/>
+        <w:jc w:val="both"/>
+        <w:rPr>
+          <w:rFonts w:ascii="Times New Roman" w:hAnsi="Times New Roman" w:cs="Times New Roman"/>
+          <w:b/>
+          <w:color w:val="24292F"/>
+          <w:sz w:val="32"/>
+          <w:szCs w:val="24"/>
+          <w:shd w:val="clear" w:color="auto" w:fill="FFFFFF"/>
+        </w:rPr>
+      </w:pPr>
+    </w:p>
+    <w:p>
+      <w:pPr>
+        <w:spacing w:after="0" w:line="360" w:lineRule="auto"/>
+        <w:jc w:val="both"/>
+        <w:rPr>
+          <w:rFonts w:ascii="Times New Roman" w:hAnsi="Times New Roman" w:cs="Times New Roman"/>
+          <w:b/>
+          <w:color w:val="24292F"/>
+          <w:sz w:val="32"/>
+          <w:szCs w:val="24"/>
+          <w:shd w:val="clear" w:color="auto" w:fill="FFFFFF"/>
+        </w:rPr>
+      </w:pPr>
+    </w:p>
+    <w:p>
+      <w:pPr>
+        <w:pStyle w:val="ListParagraph"/>
+        <w:numPr>
+          <w:ilvl w:val="0"/>
+          <w:numId w:val="3"/>
+        </w:numPr>
+        <w:spacing w:after="0" w:line="360" w:lineRule="auto"/>
+        <w:ind w:left="450" w:hanging="450"/>
+        <w:jc w:val="both"/>
+        <w:rPr>
+          <w:rFonts w:ascii="Times New Roman" w:hAnsi="Times New Roman" w:cs="Times New Roman"/>
+          <w:b/>
+          <w:color w:val="24292F"/>
+          <w:sz w:val="32"/>
+          <w:szCs w:val="24"/>
+          <w:shd w:val="clear" w:color="auto" w:fill="FFFFFF"/>
+        </w:rPr>
+      </w:pPr>
+      <w:r>
+        <w:rPr>
+          <w:rFonts w:ascii="Times New Roman" w:hAnsi="Times New Roman" w:cs="Times New Roman"/>
+          <w:b/>
+          <w:color w:val="24292F"/>
+          <w:sz w:val="32"/>
+          <w:szCs w:val="24"/>
+          <w:shd w:val="clear" w:color="auto" w:fill="FFFFFF"/>
+        </w:rPr>
+        <w:lastRenderedPageBreak/>
+        <w:t xml:space="preserve">Introduction </w:t>
+      </w:r>
+    </w:p>
+    <w:p>
+      <w:pPr>
+        <w:spacing w:after="0" w:line="360" w:lineRule="auto"/>
+        <w:ind w:firstLine="720"/>
+        <w:jc w:val="both"/>
+        <w:rPr>
+          <w:rFonts w:ascii="Times New Roman" w:hAnsi="Times New Roman" w:cs="Times New Roman"/>
+          <w:color w:val="24292F"/>
+          <w:sz w:val="24"/>
+          <w:szCs w:val="24"/>
+          <w:shd w:val="clear" w:color="auto" w:fill="FFFFFF"/>
+        </w:rPr>
+      </w:pPr>
+      <w:r>
+        <w:rPr>
+          <w:rFonts w:ascii="Times New Roman" w:hAnsi="Times New Roman" w:cs="Times New Roman"/>
+          <w:color w:val="24292F"/>
+          <w:sz w:val="24"/>
+          <w:szCs w:val="24"/>
+          <w:shd w:val="clear" w:color="auto" w:fill="FFFFFF"/>
+        </w:rPr>
+        <w:t>When a customer applies for and receives a credit card, it becomes a huge responsibility for the customer as well as the credit card issuing company. The credit card company evaluates the customer’s credit worthiness and gives him/her a line of credit that they feel the customer can be responsible for. While most people will use their card to make purchases and then diligently make payments on what they charge, there are some people who, for one reason or another, do not keep up on their payments and eventually go into credit card default. Credit card default is the term used to describe what happens when a credit card user makes purchases by charging them to their credit card and then they do not pay their bill. It can occur when one payment is more than 30 days past due, which may raise your interest rate. Most of the time, the term default is used informally when the credit card payment is more than 60 days past due. A default has a negative impact on the credit report and most likely leads to higher interest rates on future borrowing. In recent years, the credit card issuers are facing the cash and credit card debt crisis as they have been over-issuing cash and credit cards to unqualified applicants, in order to increase their market share. The crisis is an omen for the blow to consumer finance confidence and it is a big challenge for both banks and cardholders. This project is an attempt to identify credit card customers who are more likely to default in the coming month by using customer’s personal and financial information like credit line, age, repayment and delinquency history for the past 6 months to predict the probability of the particular customer to become default next month. Many statistical and data mining techniques will be used to build a binary predictive model.</w:t>
+      </w:r>
+    </w:p>
+    <w:p>
+      <w:pPr>
+        <w:spacing w:after="0" w:line="360" w:lineRule="auto"/>
+        <w:ind w:firstLine="720"/>
+        <w:jc w:val="both"/>
+        <w:rPr>
+          <w:rFonts w:ascii="Times New Roman" w:hAnsi="Times New Roman" w:cs="Times New Roman"/>
+          <w:color w:val="24292F"/>
+          <w:sz w:val="24"/>
+          <w:szCs w:val="24"/>
+          <w:shd w:val="clear" w:color="auto" w:fill="FFFFFF"/>
+        </w:rPr>
+      </w:pPr>
+      <w:r>
+        <w:rPr>
+          <w:rFonts w:ascii="Times New Roman" w:hAnsi="Times New Roman" w:cs="Times New Roman"/>
+          <w:color w:val="24292F"/>
+          <w:sz w:val="24"/>
+          <w:szCs w:val="24"/>
+          <w:shd w:val="clear" w:color="auto" w:fill="FFFFFF"/>
+        </w:rPr>
+        <w:t>This project is an attempt to identify credit card customers who are more likely to default in the coming month. A lot of credit card issuing companies are working on predictive models which would help them predict the payment status of the customer ahead of time using the customer’s credit score, credit history, payment history and other factors. This project is aimed at using customer’s personal and financial information like credit line, age, repayment and delinquency history for the past 6 months to predict the probability of the particular customer to become default next month. Many statistical and data mining techniques will be used to build a binary predictive model. If the credit card issuing companies can effectively predict the imminent default of customers beforehand, it will help them to pursue targeted customers and take calculated efforts to avoid the default, to overcome future losses efficiently. The data, in any sense, does not directly reveal the identity of any individual or provide information that could be decrypted to connect to an individual.</w:t>
+      </w:r>
+    </w:p>
+    <w:p>
+      <w:pPr>
+        <w:pStyle w:val="ListParagraph"/>
+        <w:numPr>
+          <w:ilvl w:val="0"/>
+          <w:numId w:val="3"/>
+        </w:numPr>
+        <w:spacing w:after="0" w:line="360" w:lineRule="auto"/>
+        <w:ind w:left="450" w:hanging="450"/>
+        <w:jc w:val="both"/>
+        <w:rPr>
+          <w:rFonts w:ascii="Times New Roman" w:hAnsi="Times New Roman" w:cs="Times New Roman"/>
+          <w:b/>
+          <w:color w:val="24292F"/>
+          <w:sz w:val="32"/>
+          <w:szCs w:val="24"/>
+          <w:shd w:val="clear" w:color="auto" w:fill="FFFFFF"/>
+        </w:rPr>
+      </w:pPr>
+      <w:r>
+        <w:rPr>
+          <w:rFonts w:ascii="Times New Roman" w:hAnsi="Times New Roman" w:cs="Times New Roman"/>
+          <w:b/>
+          <w:color w:val="24292F"/>
+          <w:sz w:val="32"/>
+          <w:szCs w:val="24"/>
+          <w:shd w:val="clear" w:color="auto" w:fill="FFFFFF"/>
+        </w:rPr>
+        <w:lastRenderedPageBreak/>
         <w:t>Problem Statement</w:t>
       </w:r>
     </w:p>
@@ -172,20 +882,13 @@
     </w:p>
     <w:p>
       <w:pPr>
+        <w:pStyle w:val="ListParagraph"/>
+        <w:numPr>
+          <w:ilvl w:val="0"/>
+          <w:numId w:val="3"/>
+        </w:numPr>
         <w:spacing w:after="0" w:line="360" w:lineRule="auto"/>
-        <w:jc w:val="both"/>
-        <w:rPr>
-          <w:rFonts w:ascii="Times New Roman" w:hAnsi="Times New Roman" w:cs="Times New Roman"/>
-          <w:color w:val="24292F"/>
-          <w:sz w:val="24"/>
-          <w:szCs w:val="24"/>
-          <w:shd w:val="clear" w:color="auto" w:fill="FFFFFF"/>
-        </w:rPr>
-      </w:pPr>
-    </w:p>
-    <w:p>
-      <w:pPr>
-        <w:spacing w:after="0" w:line="360" w:lineRule="auto"/>
+        <w:ind w:left="450" w:hanging="450"/>
         <w:jc w:val="both"/>
         <w:rPr>
           <w:rFonts w:ascii="Times New Roman" w:hAnsi="Times New Roman" w:cs="Times New Roman"/>
@@ -215,7 +918,7 @@
           <w:numId w:val="1"/>
         </w:numPr>
         <w:shd w:val="clear" w:color="auto" w:fill="FFFFFF"/>
-        <w:spacing w:before="100" w:beforeAutospacing="1" w:after="100" w:afterAutospacing="1" w:line="360" w:lineRule="auto"/>
+        <w:spacing w:after="100" w:afterAutospacing="1" w:line="360" w:lineRule="auto"/>
         <w:rPr>
           <w:rFonts w:ascii="Times New Roman" w:hAnsi="Times New Roman" w:cs="Times New Roman"/>
           <w:color w:val="24292F"/>
@@ -430,62 +1133,6 @@
         <w:jc w:val="both"/>
         <w:rPr>
           <w:rFonts w:ascii="Times New Roman" w:hAnsi="Times New Roman" w:cs="Times New Roman"/>
-          <w:b/>
-          <w:color w:val="24292F"/>
-          <w:sz w:val="32"/>
-          <w:szCs w:val="24"/>
-          <w:shd w:val="clear" w:color="auto" w:fill="FFFFFF"/>
-        </w:rPr>
-      </w:pPr>
-    </w:p>
-    <w:p>
-      <w:pPr>
-        <w:spacing w:after="0" w:line="360" w:lineRule="auto"/>
-        <w:jc w:val="both"/>
-        <w:rPr>
-          <w:rFonts w:ascii="Times New Roman" w:hAnsi="Times New Roman" w:cs="Times New Roman"/>
-          <w:b/>
-          <w:color w:val="24292F"/>
-          <w:sz w:val="32"/>
-          <w:szCs w:val="24"/>
-          <w:shd w:val="clear" w:color="auto" w:fill="FFFFFF"/>
-        </w:rPr>
-      </w:pPr>
-    </w:p>
-    <w:p>
-      <w:pPr>
-        <w:spacing w:after="0" w:line="360" w:lineRule="auto"/>
-        <w:jc w:val="both"/>
-        <w:rPr>
-          <w:rFonts w:ascii="Times New Roman" w:hAnsi="Times New Roman" w:cs="Times New Roman"/>
-          <w:b/>
-          <w:color w:val="24292F"/>
-          <w:sz w:val="32"/>
-          <w:szCs w:val="24"/>
-          <w:shd w:val="clear" w:color="auto" w:fill="FFFFFF"/>
-        </w:rPr>
-      </w:pPr>
-    </w:p>
-    <w:p>
-      <w:pPr>
-        <w:spacing w:after="0" w:line="360" w:lineRule="auto"/>
-        <w:jc w:val="both"/>
-        <w:rPr>
-          <w:rFonts w:ascii="Times New Roman" w:hAnsi="Times New Roman" w:cs="Times New Roman"/>
-          <w:b/>
-          <w:color w:val="24292F"/>
-          <w:sz w:val="32"/>
-          <w:szCs w:val="24"/>
-          <w:shd w:val="clear" w:color="auto" w:fill="FFFFFF"/>
-        </w:rPr>
-      </w:pPr>
-    </w:p>
-    <w:p>
-      <w:pPr>
-        <w:spacing w:after="0" w:line="360" w:lineRule="auto"/>
-        <w:jc w:val="both"/>
-        <w:rPr>
-          <w:rFonts w:ascii="Times New Roman" w:hAnsi="Times New Roman" w:cs="Times New Roman"/>
           <w:color w:val="24292F"/>
           <w:sz w:val="24"/>
           <w:szCs w:val="24"/>
@@ -500,7 +1147,6 @@
           <w:sz w:val="24"/>
           <w:szCs w:val="24"/>
         </w:rPr>
-        <w:lastRenderedPageBreak/>
         <w:pict>
           <v:group id="_x0000_s1051" style="position:absolute;left:0;text-align:left;margin-left:15.75pt;margin-top:7.1pt;width:437.25pt;height:230.25pt;z-index:251678720" coordorigin="1755,7515" coordsize="8745,4605">
             <v:roundrect id="_x0000_s1026" style="position:absolute;left:1755;top:7515;width:1875;height:855" arcsize="10923f">
@@ -510,8 +1156,14 @@
                     <w:pPr>
                       <w:spacing w:after="0"/>
                       <w:jc w:val="center"/>
+                      <w:rPr>
+                        <w:rFonts w:ascii="Times New Roman" w:hAnsi="Times New Roman" w:cs="Times New Roman"/>
+                      </w:rPr>
                     </w:pPr>
                     <w:r>
+                      <w:rPr>
+                        <w:rFonts w:ascii="Times New Roman" w:hAnsi="Times New Roman" w:cs="Times New Roman"/>
+                      </w:rPr>
                       <w:t>Start</w:t>
                     </w:r>
                   </w:p>
@@ -522,7 +1174,14 @@
               <v:textbox>
                 <w:txbxContent>
                   <w:p>
+                    <w:pPr>
+                      <w:spacing w:after="0"/>
+                      <w:jc w:val="center"/>
+                    </w:pPr>
                     <w:r>
+                      <w:rPr>
+                        <w:rFonts w:ascii="Times New Roman" w:hAnsi="Times New Roman" w:cs="Times New Roman"/>
+                      </w:rPr>
                       <w:t>Dataset for the problem</w:t>
                     </w:r>
                   </w:p>
@@ -533,7 +1192,14 @@
               <v:textbox>
                 <w:txbxContent>
                   <w:p>
+                    <w:pPr>
+                      <w:spacing w:after="0"/>
+                      <w:jc w:val="center"/>
+                    </w:pPr>
                     <w:r>
+                      <w:rPr>
+                        <w:rFonts w:ascii="Times New Roman" w:hAnsi="Times New Roman" w:cs="Times New Roman"/>
+                      </w:rPr>
                       <w:t>Understanding the problem</w:t>
                     </w:r>
                   </w:p>
@@ -544,7 +1210,17 @@
               <v:textbox>
                 <w:txbxContent>
                   <w:p>
+                    <w:pPr>
+                      <w:spacing w:after="0"/>
+                      <w:jc w:val="center"/>
+                      <w:rPr>
+                        <w:rFonts w:ascii="Times New Roman" w:hAnsi="Times New Roman" w:cs="Times New Roman"/>
+                      </w:rPr>
+                    </w:pPr>
                     <w:r>
+                      <w:rPr>
+                        <w:rFonts w:ascii="Times New Roman" w:hAnsi="Times New Roman" w:cs="Times New Roman"/>
+                      </w:rPr>
                       <w:t>EDA</w:t>
                     </w:r>
                   </w:p>
@@ -555,7 +1231,17 @@
               <v:textbox>
                 <w:txbxContent>
                   <w:p>
+                    <w:pPr>
+                      <w:spacing w:after="0"/>
+                      <w:jc w:val="center"/>
+                      <w:rPr>
+                        <w:rFonts w:ascii="Times New Roman" w:hAnsi="Times New Roman" w:cs="Times New Roman"/>
+                      </w:rPr>
+                    </w:pPr>
                     <w:r>
+                      <w:rPr>
+                        <w:rFonts w:ascii="Times New Roman" w:hAnsi="Times New Roman" w:cs="Times New Roman"/>
+                      </w:rPr>
                       <w:t>Preprocess the data</w:t>
                     </w:r>
                   </w:p>
@@ -566,7 +1252,17 @@
               <v:textbox>
                 <w:txbxContent>
                   <w:p>
+                    <w:pPr>
+                      <w:spacing w:after="0"/>
+                      <w:jc w:val="center"/>
+                      <w:rPr>
+                        <w:rFonts w:ascii="Times New Roman" w:hAnsi="Times New Roman" w:cs="Times New Roman"/>
+                      </w:rPr>
+                    </w:pPr>
                     <w:r>
+                      <w:rPr>
+                        <w:rFonts w:ascii="Times New Roman" w:hAnsi="Times New Roman" w:cs="Times New Roman"/>
+                      </w:rPr>
                       <w:t>Feature Engineering</w:t>
                     </w:r>
                   </w:p>
@@ -577,7 +1273,17 @@
               <v:textbox>
                 <w:txbxContent>
                   <w:p>
+                    <w:pPr>
+                      <w:spacing w:after="0"/>
+                      <w:jc w:val="center"/>
+                      <w:rPr>
+                        <w:rFonts w:ascii="Times New Roman" w:hAnsi="Times New Roman" w:cs="Times New Roman"/>
+                      </w:rPr>
+                    </w:pPr>
                     <w:r>
+                      <w:rPr>
+                        <w:rFonts w:ascii="Times New Roman" w:hAnsi="Times New Roman" w:cs="Times New Roman"/>
+                      </w:rPr>
                       <w:t>Different Models</w:t>
                     </w:r>
                   </w:p>
@@ -588,7 +1294,17 @@
               <v:textbox>
                 <w:txbxContent>
                   <w:p>
+                    <w:pPr>
+                      <w:spacing w:after="0"/>
+                      <w:jc w:val="center"/>
+                      <w:rPr>
+                        <w:rFonts w:ascii="Times New Roman" w:hAnsi="Times New Roman" w:cs="Times New Roman"/>
+                      </w:rPr>
+                    </w:pPr>
                     <w:r>
+                      <w:rPr>
+                        <w:rFonts w:ascii="Times New Roman" w:hAnsi="Times New Roman" w:cs="Times New Roman"/>
+                      </w:rPr>
                       <w:t xml:space="preserve">Best Model and tune the model </w:t>
                     </w:r>
                   </w:p>
@@ -600,7 +1316,13 @@
                 <w:txbxContent>
                   <w:p>
                     <w:r>
-                      <w:t>Deploy the model as Web app</w:t>
+                      <w:rPr>
+                        <w:rFonts w:ascii="Times New Roman" w:hAnsi="Times New Roman" w:cs="Times New Roman"/>
+                      </w:rPr>
+                      <w:t>Deploy the model as Web</w:t>
+                    </w:r>
+                    <w:r>
+                      <w:t xml:space="preserve"> app</w:t>
                     </w:r>
                   </w:p>
                 </w:txbxContent>
@@ -720,26 +1442,6 @@
     </w:p>
     <w:p>
       <w:pPr>
-        <w:jc w:val="right"/>
-        <w:rPr>
-          <w:rFonts w:ascii="Times New Roman" w:hAnsi="Times New Roman" w:cs="Times New Roman"/>
-          <w:sz w:val="24"/>
-          <w:szCs w:val="24"/>
-        </w:rPr>
-      </w:pPr>
-    </w:p>
-    <w:p>
-      <w:pPr>
-        <w:jc w:val="right"/>
-        <w:rPr>
-          <w:rFonts w:ascii="Times New Roman" w:hAnsi="Times New Roman" w:cs="Times New Roman"/>
-          <w:sz w:val="24"/>
-          <w:szCs w:val="24"/>
-        </w:rPr>
-      </w:pPr>
-    </w:p>
-    <w:p>
-      <w:pPr>
         <w:spacing w:line="360" w:lineRule="auto"/>
         <w:jc w:val="both"/>
         <w:rPr>
@@ -748,26 +1450,48 @@
           <w:szCs w:val="24"/>
         </w:rPr>
       </w:pPr>
-      <w:r>
-        <w:rPr>
-          <w:rFonts w:ascii="Times New Roman" w:hAnsi="Times New Roman" w:cs="Times New Roman"/>
-          <w:sz w:val="24"/>
-          <w:szCs w:val="24"/>
-        </w:rPr>
-        <w:t>3.1. Data for the problem</w:t>
-      </w:r>
-    </w:p>
-    <w:p>
-      <w:pPr>
-        <w:spacing w:line="360" w:lineRule="auto"/>
-        <w:jc w:val="both"/>
-        <w:rPr>
-          <w:rFonts w:ascii="Times New Roman" w:hAnsi="Times New Roman" w:cs="Times New Roman"/>
-          <w:sz w:val="24"/>
-          <w:szCs w:val="24"/>
-        </w:rPr>
-      </w:pPr>
-      <w:proofErr w:type="spellStart"/>
+    </w:p>
+    <w:p>
+      <w:pPr>
+        <w:spacing w:after="0" w:line="360" w:lineRule="auto"/>
+        <w:jc w:val="both"/>
+        <w:rPr>
+          <w:rFonts w:ascii="Times New Roman" w:hAnsi="Times New Roman" w:cs="Times New Roman"/>
+          <w:b/>
+          <w:sz w:val="24"/>
+          <w:szCs w:val="24"/>
+        </w:rPr>
+      </w:pPr>
+      <w:r>
+        <w:rPr>
+          <w:rFonts w:ascii="Times New Roman" w:hAnsi="Times New Roman" w:cs="Times New Roman"/>
+          <w:b/>
+          <w:sz w:val="24"/>
+          <w:szCs w:val="24"/>
+        </w:rPr>
+        <w:lastRenderedPageBreak/>
+        <w:t xml:space="preserve">3.1 </w:t>
+      </w:r>
+      <w:r>
+        <w:rPr>
+          <w:rFonts w:ascii="Times New Roman" w:hAnsi="Times New Roman" w:cs="Times New Roman"/>
+          <w:b/>
+          <w:sz w:val="24"/>
+          <w:szCs w:val="24"/>
+        </w:rPr>
+        <w:t>Data for the problem</w:t>
+      </w:r>
+    </w:p>
+    <w:p>
+      <w:pPr>
+        <w:spacing w:after="0" w:line="360" w:lineRule="auto"/>
+        <w:jc w:val="both"/>
+        <w:rPr>
+          <w:rFonts w:ascii="Times New Roman" w:hAnsi="Times New Roman" w:cs="Times New Roman"/>
+          <w:sz w:val="24"/>
+          <w:szCs w:val="24"/>
+        </w:rPr>
+      </w:pPr>
       <w:proofErr w:type="gramStart"/>
       <w:r>
         <w:rPr>
@@ -775,27 +1499,16 @@
           <w:sz w:val="24"/>
           <w:szCs w:val="24"/>
         </w:rPr>
-        <w:t>UCI_Credit_Card</w:t>
-      </w:r>
-      <w:proofErr w:type="spellEnd"/>
-      <w:r>
-        <w:rPr>
-          <w:rFonts w:ascii="Times New Roman" w:hAnsi="Times New Roman" w:cs="Times New Roman"/>
-          <w:sz w:val="24"/>
-          <w:szCs w:val="24"/>
-        </w:rPr>
-        <w:t xml:space="preserve"> dataset from UCI repository which has 30000 </w:t>
-      </w:r>
-      <w:proofErr w:type="spellStart"/>
-      <w:r>
-        <w:rPr>
-          <w:rFonts w:ascii="Times New Roman" w:hAnsi="Times New Roman" w:cs="Times New Roman"/>
-          <w:sz w:val="24"/>
-          <w:szCs w:val="24"/>
-        </w:rPr>
-        <w:t>datapoints</w:t>
-      </w:r>
-      <w:proofErr w:type="spellEnd"/>
+        <w:t xml:space="preserve">UCI_Credit_Card dataset from UCI repository which has 30000 </w:t>
+      </w:r>
+      <w:r>
+        <w:rPr>
+          <w:rFonts w:ascii="Times New Roman" w:hAnsi="Times New Roman" w:cs="Times New Roman"/>
+          <w:sz w:val="24"/>
+          <w:szCs w:val="24"/>
+        </w:rPr>
+        <w:t>data points</w:t>
+      </w:r>
       <w:r>
         <w:rPr>
           <w:rFonts w:ascii="Times New Roman" w:hAnsi="Times New Roman" w:cs="Times New Roman"/>
@@ -813,36 +1526,14 @@
         </w:rPr>
         <w:t xml:space="preserve"> This dataset contains last six months credit card usage history of different customers with customer details.</w:t>
       </w:r>
-    </w:p>
-    <w:p>
-      <w:pPr>
-        <w:spacing w:line="360" w:lineRule="auto"/>
-        <w:jc w:val="both"/>
-        <w:rPr>
-          <w:rFonts w:ascii="Times New Roman" w:hAnsi="Times New Roman" w:cs="Times New Roman"/>
-          <w:sz w:val="24"/>
-          <w:szCs w:val="24"/>
-        </w:rPr>
-      </w:pPr>
-      <w:r>
-        <w:rPr>
-          <w:rFonts w:ascii="Times New Roman" w:hAnsi="Times New Roman" w:cs="Times New Roman"/>
-          <w:sz w:val="24"/>
-          <w:szCs w:val="24"/>
-        </w:rPr>
-        <w:t>3.2. Data Transformation</w:t>
-      </w:r>
-    </w:p>
-    <w:p>
-      <w:pPr>
-        <w:spacing w:line="360" w:lineRule="auto"/>
-        <w:jc w:val="both"/>
-        <w:rPr>
-          <w:rFonts w:ascii="Times New Roman" w:hAnsi="Times New Roman" w:cs="Times New Roman"/>
-          <w:sz w:val="24"/>
-          <w:szCs w:val="24"/>
-        </w:rPr>
-      </w:pPr>
+      <w:r>
+        <w:rPr>
+          <w:rFonts w:ascii="Times New Roman" w:hAnsi="Times New Roman" w:cs="Times New Roman"/>
+          <w:sz w:val="24"/>
+          <w:szCs w:val="24"/>
+        </w:rPr>
+        <w:t xml:space="preserve"> </w:t>
+      </w:r>
       <w:r>
         <w:rPr>
           <w:rFonts w:ascii="Times New Roman" w:hAnsi="Times New Roman" w:cs="Times New Roman"/>
@@ -904,21 +1595,32 @@
     </w:p>
     <w:p>
       <w:pPr>
-        <w:spacing w:line="360" w:lineRule="auto"/>
-        <w:jc w:val="both"/>
-        <w:rPr>
-          <w:rFonts w:ascii="Times New Roman" w:hAnsi="Times New Roman" w:cs="Times New Roman"/>
-          <w:sz w:val="24"/>
-          <w:szCs w:val="24"/>
-        </w:rPr>
-      </w:pPr>
-      <w:r>
-        <w:rPr>
-          <w:rFonts w:ascii="Times New Roman" w:hAnsi="Times New Roman" w:cs="Times New Roman"/>
-          <w:sz w:val="24"/>
-          <w:szCs w:val="24"/>
-        </w:rPr>
-        <w:t>3.3. Data Insertion into Database</w:t>
+        <w:spacing w:after="0" w:line="360" w:lineRule="auto"/>
+        <w:jc w:val="both"/>
+        <w:rPr>
+          <w:rFonts w:ascii="Times New Roman" w:hAnsi="Times New Roman" w:cs="Times New Roman"/>
+          <w:b/>
+          <w:sz w:val="24"/>
+          <w:szCs w:val="24"/>
+        </w:rPr>
+      </w:pPr>
+      <w:r>
+        <w:rPr>
+          <w:rFonts w:ascii="Times New Roman" w:hAnsi="Times New Roman" w:cs="Times New Roman"/>
+          <w:b/>
+          <w:sz w:val="24"/>
+          <w:szCs w:val="24"/>
+        </w:rPr>
+        <w:t xml:space="preserve">3.2 </w:t>
+      </w:r>
+      <w:r>
+        <w:rPr>
+          <w:rFonts w:ascii="Times New Roman" w:hAnsi="Times New Roman" w:cs="Times New Roman"/>
+          <w:b/>
+          <w:sz w:val="24"/>
+          <w:szCs w:val="24"/>
+        </w:rPr>
+        <w:t>Data Insertion into Database</w:t>
       </w:r>
     </w:p>
     <w:p>
@@ -976,6 +1678,386 @@
           <w:ilvl w:val="0"/>
           <w:numId w:val="2"/>
         </w:numPr>
+        <w:spacing w:after="0" w:line="360" w:lineRule="auto"/>
+        <w:jc w:val="both"/>
+        <w:rPr>
+          <w:rFonts w:ascii="Times New Roman" w:hAnsi="Times New Roman" w:cs="Times New Roman"/>
+          <w:sz w:val="24"/>
+          <w:szCs w:val="24"/>
+        </w:rPr>
+      </w:pPr>
+      <w:r>
+        <w:rPr>
+          <w:rFonts w:ascii="Times New Roman" w:hAnsi="Times New Roman" w:cs="Times New Roman"/>
+          <w:sz w:val="24"/>
+          <w:szCs w:val="24"/>
+        </w:rPr>
+        <w:t>Insertion of files in the table</w:t>
+      </w:r>
+    </w:p>
+    <w:p>
+      <w:pPr>
+        <w:spacing w:after="0" w:line="360" w:lineRule="auto"/>
+        <w:jc w:val="both"/>
+        <w:rPr>
+          <w:rFonts w:ascii="Times New Roman" w:hAnsi="Times New Roman" w:cs="Times New Roman"/>
+          <w:sz w:val="24"/>
+          <w:szCs w:val="24"/>
+        </w:rPr>
+      </w:pPr>
+      <w:r>
+        <w:rPr>
+          <w:rFonts w:ascii="Times New Roman" w:hAnsi="Times New Roman" w:cs="Times New Roman"/>
+          <w:b/>
+          <w:sz w:val="24"/>
+          <w:szCs w:val="24"/>
+        </w:rPr>
+        <w:t xml:space="preserve">3.3 </w:t>
+      </w:r>
+      <w:r>
+        <w:rPr>
+          <w:rFonts w:ascii="Times New Roman" w:hAnsi="Times New Roman" w:cs="Times New Roman"/>
+          <w:b/>
+          <w:sz w:val="24"/>
+          <w:szCs w:val="24"/>
+        </w:rPr>
+        <w:t>Data Export from Database</w:t>
+      </w:r>
+      <w:r>
+        <w:rPr>
+          <w:rFonts w:ascii="Times New Roman" w:hAnsi="Times New Roman" w:cs="Times New Roman"/>
+          <w:sz w:val="24"/>
+          <w:szCs w:val="24"/>
+        </w:rPr>
+        <w:t xml:space="preserve"> - The data in a stored database is exported as a CSV file to be used for</w:t>
+      </w:r>
+      <w:r>
+        <w:rPr>
+          <w:rFonts w:ascii="Times New Roman" w:hAnsi="Times New Roman" w:cs="Times New Roman"/>
+          <w:sz w:val="24"/>
+          <w:szCs w:val="24"/>
+        </w:rPr>
+        <w:t xml:space="preserve"> </w:t>
+      </w:r>
+      <w:r>
+        <w:rPr>
+          <w:rFonts w:ascii="Times New Roman" w:hAnsi="Times New Roman" w:cs="Times New Roman"/>
+          <w:sz w:val="24"/>
+          <w:szCs w:val="24"/>
+        </w:rPr>
+        <w:t>Data Pre-processing and Model Training.</w:t>
+      </w:r>
+    </w:p>
+    <w:p>
+      <w:pPr>
+        <w:spacing w:after="0" w:line="360" w:lineRule="auto"/>
+        <w:jc w:val="both"/>
+        <w:rPr>
+          <w:rFonts w:ascii="Times New Roman" w:hAnsi="Times New Roman" w:cs="Times New Roman"/>
+          <w:b/>
+          <w:sz w:val="24"/>
+          <w:szCs w:val="24"/>
+        </w:rPr>
+      </w:pPr>
+      <w:r>
+        <w:rPr>
+          <w:rFonts w:ascii="Times New Roman" w:hAnsi="Times New Roman" w:cs="Times New Roman"/>
+          <w:b/>
+          <w:sz w:val="24"/>
+          <w:szCs w:val="24"/>
+        </w:rPr>
+        <w:t xml:space="preserve">3.4 </w:t>
+      </w:r>
+      <w:r>
+        <w:rPr>
+          <w:rFonts w:ascii="Times New Roman" w:hAnsi="Times New Roman" w:cs="Times New Roman"/>
+          <w:b/>
+          <w:sz w:val="24"/>
+          <w:szCs w:val="24"/>
+        </w:rPr>
+        <w:t>Data Pre-processing</w:t>
+      </w:r>
+    </w:p>
+    <w:p>
+      <w:pPr>
+        <w:spacing w:after="0" w:line="360" w:lineRule="auto"/>
+        <w:jc w:val="both"/>
+        <w:rPr>
+          <w:rFonts w:ascii="Times New Roman" w:hAnsi="Times New Roman" w:cs="Times New Roman"/>
+          <w:sz w:val="24"/>
+          <w:szCs w:val="24"/>
+        </w:rPr>
+      </w:pPr>
+      <w:r>
+        <w:rPr>
+          <w:rFonts w:ascii="Times New Roman" w:hAnsi="Times New Roman" w:cs="Times New Roman"/>
+          <w:sz w:val="24"/>
+          <w:szCs w:val="24"/>
+        </w:rPr>
+        <w:t>The classical machine learning tasks like Data Exploration, Data Cleaning,</w:t>
+      </w:r>
+      <w:r>
+        <w:rPr>
+          <w:rFonts w:ascii="Times New Roman" w:hAnsi="Times New Roman" w:cs="Times New Roman"/>
+          <w:sz w:val="24"/>
+          <w:szCs w:val="24"/>
+        </w:rPr>
+        <w:t xml:space="preserve"> </w:t>
+      </w:r>
+      <w:r>
+        <w:rPr>
+          <w:rFonts w:ascii="Times New Roman" w:hAnsi="Times New Roman" w:cs="Times New Roman"/>
+          <w:sz w:val="24"/>
+          <w:szCs w:val="24"/>
+        </w:rPr>
+        <w:t>Feature Engineering, Feature Selection, Feature scaling, Data Balancing using sampling techniques etc.</w:t>
+      </w:r>
+    </w:p>
+    <w:p>
+      <w:pPr>
+        <w:spacing w:after="0" w:line="360" w:lineRule="auto"/>
+        <w:jc w:val="both"/>
+        <w:rPr>
+          <w:rFonts w:ascii="Times New Roman" w:hAnsi="Times New Roman" w:cs="Times New Roman"/>
+          <w:b/>
+          <w:sz w:val="24"/>
+          <w:szCs w:val="24"/>
+        </w:rPr>
+      </w:pPr>
+      <w:r>
+        <w:rPr>
+          <w:rFonts w:ascii="Times New Roman" w:hAnsi="Times New Roman" w:cs="Times New Roman"/>
+          <w:b/>
+          <w:sz w:val="24"/>
+          <w:szCs w:val="24"/>
+        </w:rPr>
+        <w:t xml:space="preserve">3.5 </w:t>
+      </w:r>
+      <w:r>
+        <w:rPr>
+          <w:rFonts w:ascii="Times New Roman" w:hAnsi="Times New Roman" w:cs="Times New Roman"/>
+          <w:b/>
+          <w:sz w:val="24"/>
+          <w:szCs w:val="24"/>
+        </w:rPr>
+        <w:t>Model Building</w:t>
+      </w:r>
+    </w:p>
+    <w:p>
+      <w:pPr>
+        <w:spacing w:after="0" w:line="360" w:lineRule="auto"/>
+        <w:jc w:val="both"/>
+        <w:rPr>
+          <w:rFonts w:ascii="Times New Roman" w:hAnsi="Times New Roman" w:cs="Times New Roman"/>
+          <w:sz w:val="24"/>
+          <w:szCs w:val="24"/>
+        </w:rPr>
+      </w:pPr>
+      <w:r>
+        <w:rPr>
+          <w:rFonts w:ascii="Times New Roman" w:hAnsi="Times New Roman" w:cs="Times New Roman"/>
+          <w:sz w:val="24"/>
+          <w:szCs w:val="24"/>
+        </w:rPr>
+        <w:t>After all the data pre-processing we will find the best model data. Each try, algorithms</w:t>
+      </w:r>
+      <w:r>
+        <w:rPr>
+          <w:rFonts w:ascii="Times New Roman" w:hAnsi="Times New Roman" w:cs="Times New Roman"/>
+          <w:sz w:val="24"/>
+          <w:szCs w:val="24"/>
+        </w:rPr>
+        <w:t xml:space="preserve"> </w:t>
+      </w:r>
+      <w:r>
+        <w:rPr>
+          <w:rFonts w:ascii="Times New Roman" w:hAnsi="Times New Roman" w:cs="Times New Roman"/>
+          <w:sz w:val="24"/>
+          <w:szCs w:val="24"/>
+        </w:rPr>
+        <w:t>will be passed with the best parameters derived from Grid-Search. We will calculate the Accuracy scores for models and select the model with the best score. Then the best model will be saved for the prediction purpose.</w:t>
+      </w:r>
+    </w:p>
+    <w:p>
+      <w:pPr>
+        <w:spacing w:after="0" w:line="360" w:lineRule="auto"/>
+        <w:jc w:val="both"/>
+        <w:rPr>
+          <w:rFonts w:ascii="Times New Roman" w:hAnsi="Times New Roman" w:cs="Times New Roman"/>
+          <w:b/>
+          <w:sz w:val="24"/>
+          <w:szCs w:val="24"/>
+        </w:rPr>
+      </w:pPr>
+      <w:r>
+        <w:rPr>
+          <w:rFonts w:ascii="Times New Roman" w:hAnsi="Times New Roman" w:cs="Times New Roman"/>
+          <w:b/>
+          <w:sz w:val="24"/>
+          <w:szCs w:val="24"/>
+        </w:rPr>
+        <w:t xml:space="preserve">3.6 </w:t>
+      </w:r>
+      <w:r>
+        <w:rPr>
+          <w:rFonts w:ascii="Times New Roman" w:hAnsi="Times New Roman" w:cs="Times New Roman"/>
+          <w:b/>
+          <w:sz w:val="24"/>
+          <w:szCs w:val="24"/>
+        </w:rPr>
+        <w:t>Data from User</w:t>
+      </w:r>
+    </w:p>
+    <w:p>
+      <w:pPr>
+        <w:spacing w:after="0" w:line="360" w:lineRule="auto"/>
+        <w:jc w:val="both"/>
+        <w:rPr>
+          <w:rFonts w:ascii="Times New Roman" w:hAnsi="Times New Roman" w:cs="Times New Roman"/>
+          <w:sz w:val="24"/>
+          <w:szCs w:val="24"/>
+        </w:rPr>
+      </w:pPr>
+      <w:r>
+        <w:rPr>
+          <w:rFonts w:ascii="Times New Roman" w:hAnsi="Times New Roman" w:cs="Times New Roman"/>
+          <w:sz w:val="24"/>
+          <w:szCs w:val="24"/>
+        </w:rPr>
+        <w:t xml:space="preserve">Here we will collect data of user such as age, limit-balance, educational </w:t>
+      </w:r>
+      <w:r>
+        <w:rPr>
+          <w:rFonts w:ascii="Times New Roman" w:hAnsi="Times New Roman" w:cs="Times New Roman"/>
+          <w:sz w:val="24"/>
+          <w:szCs w:val="24"/>
+        </w:rPr>
+        <w:t>status,</w:t>
+      </w:r>
+      <w:r>
+        <w:rPr>
+          <w:rFonts w:ascii="Times New Roman" w:hAnsi="Times New Roman" w:cs="Times New Roman"/>
+          <w:sz w:val="24"/>
+          <w:szCs w:val="24"/>
+        </w:rPr>
+        <w:t xml:space="preserve"> marital status, sex, payment statuses, bill amounts, paid amount against each bills of last six months.</w:t>
+      </w:r>
+    </w:p>
+    <w:p>
+      <w:pPr>
+        <w:spacing w:after="0" w:line="360" w:lineRule="auto"/>
+        <w:jc w:val="both"/>
+        <w:rPr>
+          <w:rFonts w:ascii="Times New Roman" w:hAnsi="Times New Roman" w:cs="Times New Roman"/>
+          <w:b/>
+          <w:sz w:val="24"/>
+          <w:szCs w:val="24"/>
+        </w:rPr>
+      </w:pPr>
+      <w:r>
+        <w:rPr>
+          <w:rFonts w:ascii="Times New Roman" w:hAnsi="Times New Roman" w:cs="Times New Roman"/>
+          <w:b/>
+          <w:sz w:val="24"/>
+          <w:szCs w:val="24"/>
+        </w:rPr>
+        <w:t xml:space="preserve">3.7 </w:t>
+      </w:r>
+      <w:r>
+        <w:rPr>
+          <w:rFonts w:ascii="Times New Roman" w:hAnsi="Times New Roman" w:cs="Times New Roman"/>
+          <w:b/>
+          <w:sz w:val="24"/>
+          <w:szCs w:val="24"/>
+        </w:rPr>
+        <w:t>Model called for the data</w:t>
+      </w:r>
+      <w:r>
+        <w:rPr>
+          <w:rFonts w:ascii="Times New Roman" w:hAnsi="Times New Roman" w:cs="Times New Roman"/>
+          <w:b/>
+          <w:sz w:val="24"/>
+          <w:szCs w:val="24"/>
+        </w:rPr>
+        <w:t xml:space="preserve"> and </w:t>
+      </w:r>
+      <w:r>
+        <w:rPr>
+          <w:rFonts w:ascii="Times New Roman" w:hAnsi="Times New Roman" w:cs="Times New Roman"/>
+          <w:b/>
+          <w:sz w:val="24"/>
+          <w:szCs w:val="24"/>
+        </w:rPr>
+        <w:t>Predicted data</w:t>
+      </w:r>
+    </w:p>
+    <w:p>
+      <w:pPr>
+        <w:spacing w:after="0" w:line="360" w:lineRule="auto"/>
+        <w:jc w:val="both"/>
+        <w:rPr>
+          <w:rFonts w:ascii="Times New Roman" w:hAnsi="Times New Roman" w:cs="Times New Roman"/>
+          <w:sz w:val="24"/>
+          <w:szCs w:val="24"/>
+        </w:rPr>
+      </w:pPr>
+      <w:r>
+        <w:rPr>
+          <w:rFonts w:ascii="Times New Roman" w:hAnsi="Times New Roman" w:cs="Times New Roman"/>
+          <w:sz w:val="24"/>
+          <w:szCs w:val="24"/>
+        </w:rPr>
+        <w:t>The saved model will be called for the prediction on the given data.</w:t>
+      </w:r>
+      <w:r>
+        <w:rPr>
+          <w:rFonts w:ascii="Times New Roman" w:hAnsi="Times New Roman" w:cs="Times New Roman"/>
+          <w:sz w:val="24"/>
+          <w:szCs w:val="24"/>
+        </w:rPr>
+        <w:t xml:space="preserve"> </w:t>
+      </w:r>
+      <w:r>
+        <w:rPr>
+          <w:rFonts w:ascii="Times New Roman" w:hAnsi="Times New Roman" w:cs="Times New Roman"/>
+          <w:sz w:val="24"/>
+          <w:szCs w:val="24"/>
+        </w:rPr>
+        <w:t>On the given data the loaded model will perform prediction.</w:t>
+      </w:r>
+    </w:p>
+    <w:p>
+      <w:pPr>
+        <w:spacing w:after="0" w:line="360" w:lineRule="auto"/>
+        <w:jc w:val="both"/>
+        <w:rPr>
+          <w:rFonts w:ascii="Times New Roman" w:hAnsi="Times New Roman" w:cs="Times New Roman"/>
+          <w:b/>
+          <w:sz w:val="24"/>
+          <w:szCs w:val="24"/>
+        </w:rPr>
+      </w:pPr>
+      <w:r>
+        <w:rPr>
+          <w:rFonts w:ascii="Times New Roman" w:hAnsi="Times New Roman" w:cs="Times New Roman"/>
+          <w:b/>
+          <w:sz w:val="24"/>
+          <w:szCs w:val="24"/>
+        </w:rPr>
+        <w:t xml:space="preserve">3.8 </w:t>
+      </w:r>
+      <w:r>
+        <w:rPr>
+          <w:rFonts w:ascii="Times New Roman" w:hAnsi="Times New Roman" w:cs="Times New Roman"/>
+          <w:b/>
+          <w:sz w:val="24"/>
+          <w:szCs w:val="24"/>
+        </w:rPr>
+        <w:t>Saving output at Database</w:t>
+      </w:r>
+    </w:p>
+    <w:p>
+      <w:pPr>
         <w:spacing w:line="360" w:lineRule="auto"/>
         <w:jc w:val="both"/>
         <w:rPr>
@@ -990,7 +2072,7 @@
           <w:sz w:val="24"/>
           <w:szCs w:val="24"/>
         </w:rPr>
-        <w:t>Insertion of files in the table</w:t>
+        <w:t>The given data with the newly predicted data will be inserted to the pre-defined table available in the database for future usages.</w:t>
       </w:r>
     </w:p>
     <w:p>
@@ -1003,14 +2085,6 @@
           <w:szCs w:val="24"/>
         </w:rPr>
       </w:pPr>
-      <w:r>
-        <w:rPr>
-          <w:rFonts w:ascii="Times New Roman" w:hAnsi="Times New Roman" w:cs="Times New Roman"/>
-          <w:sz w:val="24"/>
-          <w:szCs w:val="24"/>
-        </w:rPr>
-        <w:t>3.4. Export Data from Database</w:t>
-      </w:r>
     </w:p>
     <w:p>
       <w:pPr>
@@ -1022,31 +2096,1154 @@
           <w:szCs w:val="24"/>
         </w:rPr>
       </w:pPr>
-      <w:r>
-        <w:rPr>
-          <w:rFonts w:ascii="Times New Roman" w:hAnsi="Times New Roman" w:cs="Times New Roman"/>
-          <w:sz w:val="24"/>
-          <w:szCs w:val="24"/>
-        </w:rPr>
-        <w:t>Data Export from Database - The data in a stored database is exported as a CSV file to be used for</w:t>
-      </w:r>
-      <w:r>
-        <w:rPr>
-          <w:rFonts w:ascii="Times New Roman" w:hAnsi="Times New Roman" w:cs="Times New Roman"/>
-          <w:sz w:val="24"/>
-          <w:szCs w:val="24"/>
-        </w:rPr>
-        <w:t xml:space="preserve"> </w:t>
-      </w:r>
-      <w:r>
-        <w:rPr>
-          <w:rFonts w:ascii="Times New Roman" w:hAnsi="Times New Roman" w:cs="Times New Roman"/>
-          <w:sz w:val="24"/>
-          <w:szCs w:val="24"/>
-        </w:rPr>
-        <w:t>Data Pre-processing and Model Training.</w:t>
-      </w:r>
-    </w:p>
+    </w:p>
+    <w:p>
+      <w:pPr>
+        <w:pStyle w:val="ListParagraph"/>
+        <w:numPr>
+          <w:ilvl w:val="0"/>
+          <w:numId w:val="3"/>
+        </w:numPr>
+        <w:shd w:val="clear" w:color="auto" w:fill="FFFFFF"/>
+        <w:ind w:left="450" w:hanging="450"/>
+        <w:rPr>
+          <w:rFonts w:ascii="Times New Roman" w:hAnsi="Times New Roman" w:cs="Times New Roman"/>
+          <w:b/>
+          <w:sz w:val="32"/>
+          <w:szCs w:val="24"/>
+        </w:rPr>
+      </w:pPr>
+      <w:r>
+        <w:rPr>
+          <w:rFonts w:ascii="Times New Roman" w:hAnsi="Times New Roman" w:cs="Times New Roman"/>
+          <w:b/>
+          <w:sz w:val="32"/>
+          <w:szCs w:val="24"/>
+        </w:rPr>
+        <w:lastRenderedPageBreak/>
+        <w:t>D</w:t>
+      </w:r>
+      <w:r>
+        <w:rPr>
+          <w:rFonts w:ascii="Times New Roman" w:hAnsi="Times New Roman" w:cs="Times New Roman"/>
+          <w:b/>
+          <w:sz w:val="32"/>
+          <w:szCs w:val="24"/>
+        </w:rPr>
+        <w:t>ata Description</w:t>
+      </w:r>
+    </w:p>
+    <w:p>
+      <w:pPr>
+        <w:shd w:val="clear" w:color="auto" w:fill="FFFFFF"/>
+        <w:spacing w:after="0" w:line="360" w:lineRule="auto"/>
+        <w:jc w:val="both"/>
+        <w:rPr>
+          <w:rFonts w:ascii="Times New Roman" w:hAnsi="Times New Roman" w:cs="Times New Roman"/>
+          <w:sz w:val="24"/>
+          <w:szCs w:val="24"/>
+        </w:rPr>
+      </w:pPr>
+      <w:r>
+        <w:rPr>
+          <w:rFonts w:ascii="Times New Roman" w:hAnsi="Times New Roman" w:cs="Times New Roman"/>
+          <w:sz w:val="24"/>
+          <w:szCs w:val="24"/>
+        </w:rPr>
+        <w:t>Data is the very prerequisite for any successful machine learning model. No matter how great your machine learning models are, you cannot get a reliable high-performance model from the prediction model without a sufficient amount of rich data.</w:t>
+      </w:r>
+    </w:p>
+    <w:tbl>
+      <w:tblPr>
+        <w:tblStyle w:val="LightGrid"/>
+        <w:tblW w:w="0" w:type="auto"/>
+        <w:jc w:val="center"/>
+        <w:tblInd w:w="-2055" w:type="dxa"/>
+        <w:tblLayout w:type="fixed"/>
+        <w:tblLook w:val="04A0"/>
+      </w:tblPr>
+      <w:tblGrid>
+        <w:gridCol w:w="1643"/>
+        <w:gridCol w:w="8179"/>
+      </w:tblGrid>
+      <w:tr>
+        <w:trPr>
+          <w:cnfStyle w:val="100000000000"/>
+          <w:jc w:val="center"/>
+        </w:trPr>
+        <w:tc>
+          <w:tcPr>
+            <w:cnfStyle w:val="001000000000"/>
+            <w:tcW w:w="1643" w:type="dxa"/>
+          </w:tcPr>
+          <w:p>
+            <w:pPr>
+              <w:spacing w:line="360" w:lineRule="auto"/>
+              <w:jc w:val="center"/>
+              <w:rPr>
+                <w:rFonts w:ascii="Times New Roman" w:eastAsiaTheme="minorHAnsi" w:hAnsi="Times New Roman" w:cs="Times New Roman"/>
+                <w:b w:val="0"/>
+                <w:bCs w:val="0"/>
+                <w:sz w:val="24"/>
+                <w:szCs w:val="24"/>
+              </w:rPr>
+            </w:pPr>
+            <w:r>
+              <w:rPr>
+                <w:rFonts w:ascii="Times New Roman" w:eastAsiaTheme="minorHAnsi" w:hAnsi="Times New Roman" w:cs="Times New Roman"/>
+                <w:b w:val="0"/>
+                <w:bCs w:val="0"/>
+                <w:sz w:val="24"/>
+                <w:szCs w:val="24"/>
+              </w:rPr>
+              <w:t>Table Header</w:t>
+            </w:r>
+          </w:p>
+        </w:tc>
+        <w:tc>
+          <w:tcPr>
+            <w:tcW w:w="8179" w:type="dxa"/>
+          </w:tcPr>
+          <w:p>
+            <w:pPr>
+              <w:spacing w:line="360" w:lineRule="auto"/>
+              <w:jc w:val="center"/>
+              <w:cnfStyle w:val="100000000000"/>
+              <w:rPr>
+                <w:rFonts w:ascii="Times New Roman" w:eastAsiaTheme="minorHAnsi" w:hAnsi="Times New Roman" w:cs="Times New Roman"/>
+                <w:b w:val="0"/>
+                <w:bCs w:val="0"/>
+                <w:sz w:val="24"/>
+                <w:szCs w:val="24"/>
+              </w:rPr>
+            </w:pPr>
+            <w:r>
+              <w:rPr>
+                <w:rFonts w:ascii="Times New Roman" w:eastAsiaTheme="minorHAnsi" w:hAnsi="Times New Roman" w:cs="Times New Roman"/>
+                <w:b w:val="0"/>
+                <w:bCs w:val="0"/>
+                <w:sz w:val="24"/>
+                <w:szCs w:val="24"/>
+              </w:rPr>
+              <w:t>Second Header</w:t>
+            </w:r>
+          </w:p>
+        </w:tc>
+      </w:tr>
+      <w:tr>
+        <w:trPr>
+          <w:cnfStyle w:val="000000100000"/>
+          <w:jc w:val="center"/>
+        </w:trPr>
+        <w:tc>
+          <w:tcPr>
+            <w:cnfStyle w:val="001000000000"/>
+            <w:tcW w:w="1643" w:type="dxa"/>
+          </w:tcPr>
+          <w:p>
+            <w:pPr>
+              <w:spacing w:line="360" w:lineRule="auto"/>
+              <w:rPr>
+                <w:rFonts w:ascii="Times New Roman" w:eastAsiaTheme="minorHAnsi" w:hAnsi="Times New Roman" w:cs="Times New Roman"/>
+                <w:b w:val="0"/>
+                <w:bCs w:val="0"/>
+                <w:sz w:val="24"/>
+                <w:szCs w:val="24"/>
+              </w:rPr>
+            </w:pPr>
+            <w:r>
+              <w:rPr>
+                <w:rFonts w:ascii="Times New Roman" w:eastAsiaTheme="minorHAnsi" w:hAnsi="Times New Roman" w:cs="Times New Roman"/>
+                <w:b w:val="0"/>
+                <w:bCs w:val="0"/>
+                <w:sz w:val="24"/>
+                <w:szCs w:val="24"/>
+              </w:rPr>
+              <w:t>ID</w:t>
+            </w:r>
+          </w:p>
+        </w:tc>
+        <w:tc>
+          <w:tcPr>
+            <w:tcW w:w="8179" w:type="dxa"/>
+          </w:tcPr>
+          <w:p>
+            <w:pPr>
+              <w:spacing w:line="360" w:lineRule="auto"/>
+              <w:jc w:val="both"/>
+              <w:cnfStyle w:val="000000100000"/>
+              <w:rPr>
+                <w:rFonts w:ascii="Times New Roman" w:hAnsi="Times New Roman" w:cs="Times New Roman"/>
+                <w:sz w:val="24"/>
+                <w:szCs w:val="24"/>
+              </w:rPr>
+            </w:pPr>
+            <w:r>
+              <w:rPr>
+                <w:rFonts w:ascii="Times New Roman" w:hAnsi="Times New Roman" w:cs="Times New Roman"/>
+                <w:sz w:val="24"/>
+                <w:szCs w:val="24"/>
+              </w:rPr>
+              <w:t>ID of each client</w:t>
+            </w:r>
+          </w:p>
+        </w:tc>
+      </w:tr>
+      <w:tr>
+        <w:trPr>
+          <w:cnfStyle w:val="000000010000"/>
+          <w:jc w:val="center"/>
+        </w:trPr>
+        <w:tc>
+          <w:tcPr>
+            <w:cnfStyle w:val="001000000000"/>
+            <w:tcW w:w="1643" w:type="dxa"/>
+          </w:tcPr>
+          <w:p>
+            <w:pPr>
+              <w:spacing w:line="360" w:lineRule="auto"/>
+              <w:jc w:val="both"/>
+              <w:rPr>
+                <w:rFonts w:ascii="Times New Roman" w:eastAsiaTheme="minorHAnsi" w:hAnsi="Times New Roman" w:cs="Times New Roman"/>
+                <w:b w:val="0"/>
+                <w:bCs w:val="0"/>
+                <w:sz w:val="24"/>
+                <w:szCs w:val="24"/>
+              </w:rPr>
+            </w:pPr>
+            <w:r>
+              <w:rPr>
+                <w:rFonts w:ascii="Times New Roman" w:eastAsiaTheme="minorHAnsi" w:hAnsi="Times New Roman" w:cs="Times New Roman"/>
+                <w:b w:val="0"/>
+                <w:bCs w:val="0"/>
+                <w:sz w:val="24"/>
+                <w:szCs w:val="24"/>
+              </w:rPr>
+              <w:t>LIMIT_BAL</w:t>
+            </w:r>
+          </w:p>
+        </w:tc>
+        <w:tc>
+          <w:tcPr>
+            <w:tcW w:w="8179" w:type="dxa"/>
+          </w:tcPr>
+          <w:p>
+            <w:pPr>
+              <w:spacing w:line="360" w:lineRule="auto"/>
+              <w:jc w:val="both"/>
+              <w:cnfStyle w:val="000000010000"/>
+              <w:rPr>
+                <w:rFonts w:ascii="Times New Roman" w:hAnsi="Times New Roman" w:cs="Times New Roman"/>
+                <w:sz w:val="24"/>
+                <w:szCs w:val="24"/>
+              </w:rPr>
+            </w:pPr>
+            <w:r>
+              <w:rPr>
+                <w:rFonts w:ascii="Times New Roman" w:hAnsi="Times New Roman" w:cs="Times New Roman"/>
+                <w:sz w:val="24"/>
+                <w:szCs w:val="24"/>
+              </w:rPr>
+              <w:t>Amount of given credit in NT dollars (includes individual and supplementary credit</w:t>
+            </w:r>
+          </w:p>
+        </w:tc>
+      </w:tr>
+      <w:tr>
+        <w:trPr>
+          <w:cnfStyle w:val="000000100000"/>
+          <w:jc w:val="center"/>
+        </w:trPr>
+        <w:tc>
+          <w:tcPr>
+            <w:cnfStyle w:val="001000000000"/>
+            <w:tcW w:w="1643" w:type="dxa"/>
+          </w:tcPr>
+          <w:p>
+            <w:pPr>
+              <w:spacing w:line="360" w:lineRule="auto"/>
+              <w:jc w:val="both"/>
+              <w:rPr>
+                <w:rFonts w:ascii="Times New Roman" w:eastAsiaTheme="minorHAnsi" w:hAnsi="Times New Roman" w:cs="Times New Roman"/>
+                <w:b w:val="0"/>
+                <w:bCs w:val="0"/>
+                <w:sz w:val="24"/>
+                <w:szCs w:val="24"/>
+              </w:rPr>
+            </w:pPr>
+            <w:r>
+              <w:rPr>
+                <w:rFonts w:ascii="Times New Roman" w:eastAsiaTheme="minorHAnsi" w:hAnsi="Times New Roman" w:cs="Times New Roman"/>
+                <w:b w:val="0"/>
+                <w:bCs w:val="0"/>
+                <w:sz w:val="24"/>
+                <w:szCs w:val="24"/>
+              </w:rPr>
+              <w:t>SEX</w:t>
+            </w:r>
+          </w:p>
+        </w:tc>
+        <w:tc>
+          <w:tcPr>
+            <w:tcW w:w="8179" w:type="dxa"/>
+          </w:tcPr>
+          <w:p>
+            <w:pPr>
+              <w:spacing w:line="360" w:lineRule="auto"/>
+              <w:jc w:val="both"/>
+              <w:cnfStyle w:val="000000100000"/>
+              <w:rPr>
+                <w:rFonts w:ascii="Times New Roman" w:hAnsi="Times New Roman" w:cs="Times New Roman"/>
+                <w:sz w:val="24"/>
+                <w:szCs w:val="24"/>
+              </w:rPr>
+            </w:pPr>
+            <w:r>
+              <w:rPr>
+                <w:rFonts w:ascii="Times New Roman" w:hAnsi="Times New Roman" w:cs="Times New Roman"/>
+                <w:sz w:val="24"/>
+                <w:szCs w:val="24"/>
+              </w:rPr>
+              <w:t>Gender (1=male, 2=female)</w:t>
+            </w:r>
+          </w:p>
+        </w:tc>
+      </w:tr>
+      <w:tr>
+        <w:trPr>
+          <w:cnfStyle w:val="000000010000"/>
+          <w:jc w:val="center"/>
+        </w:trPr>
+        <w:tc>
+          <w:tcPr>
+            <w:cnfStyle w:val="001000000000"/>
+            <w:tcW w:w="1643" w:type="dxa"/>
+          </w:tcPr>
+          <w:p>
+            <w:pPr>
+              <w:spacing w:line="360" w:lineRule="auto"/>
+              <w:jc w:val="both"/>
+              <w:rPr>
+                <w:rFonts w:ascii="Times New Roman" w:eastAsiaTheme="minorHAnsi" w:hAnsi="Times New Roman" w:cs="Times New Roman"/>
+                <w:b w:val="0"/>
+                <w:bCs w:val="0"/>
+                <w:sz w:val="24"/>
+                <w:szCs w:val="24"/>
+              </w:rPr>
+            </w:pPr>
+            <w:r>
+              <w:rPr>
+                <w:rFonts w:ascii="Times New Roman" w:eastAsiaTheme="minorHAnsi" w:hAnsi="Times New Roman" w:cs="Times New Roman"/>
+                <w:b w:val="0"/>
+                <w:bCs w:val="0"/>
+                <w:sz w:val="24"/>
+                <w:szCs w:val="24"/>
+              </w:rPr>
+              <w:t>EDUCATION</w:t>
+            </w:r>
+          </w:p>
+        </w:tc>
+        <w:tc>
+          <w:tcPr>
+            <w:tcW w:w="8179" w:type="dxa"/>
+          </w:tcPr>
+          <w:p>
+            <w:pPr>
+              <w:spacing w:line="360" w:lineRule="auto"/>
+              <w:jc w:val="both"/>
+              <w:cnfStyle w:val="000000010000"/>
+              <w:rPr>
+                <w:rFonts w:ascii="Times New Roman" w:hAnsi="Times New Roman" w:cs="Times New Roman"/>
+                <w:sz w:val="24"/>
+                <w:szCs w:val="24"/>
+              </w:rPr>
+            </w:pPr>
+            <w:r>
+              <w:rPr>
+                <w:rFonts w:ascii="Times New Roman" w:hAnsi="Times New Roman" w:cs="Times New Roman"/>
+                <w:sz w:val="24"/>
+                <w:szCs w:val="24"/>
+              </w:rPr>
+              <w:t>(1=graduateschool,2=university, 3=highschool,4=others,5=unknown, 6=unknown)</w:t>
+            </w:r>
+          </w:p>
+        </w:tc>
+      </w:tr>
+      <w:tr>
+        <w:trPr>
+          <w:cnfStyle w:val="000000100000"/>
+          <w:jc w:val="center"/>
+        </w:trPr>
+        <w:tc>
+          <w:tcPr>
+            <w:cnfStyle w:val="001000000000"/>
+            <w:tcW w:w="1643" w:type="dxa"/>
+          </w:tcPr>
+          <w:p>
+            <w:pPr>
+              <w:spacing w:line="360" w:lineRule="auto"/>
+              <w:jc w:val="both"/>
+              <w:rPr>
+                <w:rFonts w:ascii="Times New Roman" w:eastAsiaTheme="minorHAnsi" w:hAnsi="Times New Roman" w:cs="Times New Roman"/>
+                <w:b w:val="0"/>
+                <w:bCs w:val="0"/>
+                <w:sz w:val="24"/>
+                <w:szCs w:val="24"/>
+              </w:rPr>
+            </w:pPr>
+            <w:r>
+              <w:rPr>
+                <w:rFonts w:ascii="Times New Roman" w:eastAsiaTheme="minorHAnsi" w:hAnsi="Times New Roman" w:cs="Times New Roman"/>
+                <w:b w:val="0"/>
+                <w:bCs w:val="0"/>
+                <w:sz w:val="24"/>
+                <w:szCs w:val="24"/>
+              </w:rPr>
+              <w:t>MARRIAGE</w:t>
+            </w:r>
+          </w:p>
+        </w:tc>
+        <w:tc>
+          <w:tcPr>
+            <w:tcW w:w="8179" w:type="dxa"/>
+          </w:tcPr>
+          <w:p>
+            <w:pPr>
+              <w:spacing w:line="360" w:lineRule="auto"/>
+              <w:jc w:val="both"/>
+              <w:cnfStyle w:val="000000100000"/>
+              <w:rPr>
+                <w:rFonts w:ascii="Times New Roman" w:hAnsi="Times New Roman" w:cs="Times New Roman"/>
+                <w:sz w:val="24"/>
+                <w:szCs w:val="24"/>
+              </w:rPr>
+            </w:pPr>
+            <w:r>
+              <w:rPr>
+                <w:rFonts w:ascii="Times New Roman" w:hAnsi="Times New Roman" w:cs="Times New Roman"/>
+                <w:sz w:val="24"/>
+                <w:szCs w:val="24"/>
+              </w:rPr>
+              <w:t>Marital status(1=married,2=single, 3=others)</w:t>
+            </w:r>
+          </w:p>
+        </w:tc>
+      </w:tr>
+      <w:tr>
+        <w:trPr>
+          <w:cnfStyle w:val="000000010000"/>
+          <w:jc w:val="center"/>
+        </w:trPr>
+        <w:tc>
+          <w:tcPr>
+            <w:cnfStyle w:val="001000000000"/>
+            <w:tcW w:w="1643" w:type="dxa"/>
+          </w:tcPr>
+          <w:p>
+            <w:pPr>
+              <w:spacing w:line="360" w:lineRule="auto"/>
+              <w:jc w:val="both"/>
+              <w:rPr>
+                <w:rFonts w:ascii="Times New Roman" w:eastAsiaTheme="minorHAnsi" w:hAnsi="Times New Roman" w:cs="Times New Roman"/>
+                <w:b w:val="0"/>
+                <w:bCs w:val="0"/>
+                <w:sz w:val="24"/>
+                <w:szCs w:val="24"/>
+              </w:rPr>
+            </w:pPr>
+            <w:r>
+              <w:rPr>
+                <w:rFonts w:ascii="Times New Roman" w:eastAsiaTheme="minorHAnsi" w:hAnsi="Times New Roman" w:cs="Times New Roman"/>
+                <w:b w:val="0"/>
+                <w:bCs w:val="0"/>
+                <w:sz w:val="24"/>
+                <w:szCs w:val="24"/>
+              </w:rPr>
+              <w:t>AGE</w:t>
+            </w:r>
+          </w:p>
+        </w:tc>
+        <w:tc>
+          <w:tcPr>
+            <w:tcW w:w="8179" w:type="dxa"/>
+          </w:tcPr>
+          <w:p>
+            <w:pPr>
+              <w:spacing w:line="360" w:lineRule="auto"/>
+              <w:jc w:val="both"/>
+              <w:cnfStyle w:val="000000010000"/>
+              <w:rPr>
+                <w:rFonts w:ascii="Times New Roman" w:hAnsi="Times New Roman" w:cs="Times New Roman"/>
+                <w:sz w:val="24"/>
+                <w:szCs w:val="24"/>
+              </w:rPr>
+            </w:pPr>
+            <w:r>
+              <w:rPr>
+                <w:rFonts w:ascii="Times New Roman" w:hAnsi="Times New Roman" w:cs="Times New Roman"/>
+                <w:sz w:val="24"/>
+                <w:szCs w:val="24"/>
+              </w:rPr>
+              <w:t>Age in years</w:t>
+            </w:r>
+          </w:p>
+        </w:tc>
+      </w:tr>
+      <w:tr>
+        <w:trPr>
+          <w:cnfStyle w:val="000000100000"/>
+          <w:jc w:val="center"/>
+        </w:trPr>
+        <w:tc>
+          <w:tcPr>
+            <w:cnfStyle w:val="001000000000"/>
+            <w:tcW w:w="1643" w:type="dxa"/>
+          </w:tcPr>
+          <w:p>
+            <w:pPr>
+              <w:spacing w:line="360" w:lineRule="auto"/>
+              <w:jc w:val="both"/>
+              <w:rPr>
+                <w:rFonts w:ascii="Times New Roman" w:eastAsiaTheme="minorHAnsi" w:hAnsi="Times New Roman" w:cs="Times New Roman"/>
+                <w:b w:val="0"/>
+                <w:bCs w:val="0"/>
+                <w:sz w:val="24"/>
+                <w:szCs w:val="24"/>
+              </w:rPr>
+            </w:pPr>
+            <w:r>
+              <w:rPr>
+                <w:rFonts w:ascii="Times New Roman" w:eastAsiaTheme="minorHAnsi" w:hAnsi="Times New Roman" w:cs="Times New Roman"/>
+                <w:b w:val="0"/>
+                <w:bCs w:val="0"/>
+                <w:sz w:val="24"/>
+                <w:szCs w:val="24"/>
+              </w:rPr>
+              <w:t>PAY_0</w:t>
+            </w:r>
+          </w:p>
+        </w:tc>
+        <w:tc>
+          <w:tcPr>
+            <w:tcW w:w="8179" w:type="dxa"/>
+          </w:tcPr>
+          <w:p>
+            <w:pPr>
+              <w:spacing w:line="360" w:lineRule="auto"/>
+              <w:jc w:val="both"/>
+              <w:cnfStyle w:val="000000100000"/>
+              <w:rPr>
+                <w:rFonts w:ascii="Times New Roman" w:hAnsi="Times New Roman" w:cs="Times New Roman"/>
+                <w:sz w:val="24"/>
+                <w:szCs w:val="24"/>
+              </w:rPr>
+            </w:pPr>
+            <w:r>
+              <w:rPr>
+                <w:rFonts w:ascii="Times New Roman" w:hAnsi="Times New Roman" w:cs="Times New Roman"/>
+                <w:sz w:val="24"/>
+                <w:szCs w:val="24"/>
+              </w:rPr>
+              <w:t>Repayment status in September, 2005 (-1=pay duly, 1=payment delay for one month,2=payment delay for two months, … 8=payment delay for eight months, 9=payment delay for nine months and above)</w:t>
+            </w:r>
+          </w:p>
+        </w:tc>
+      </w:tr>
+      <w:tr>
+        <w:trPr>
+          <w:cnfStyle w:val="000000010000"/>
+          <w:jc w:val="center"/>
+        </w:trPr>
+        <w:tc>
+          <w:tcPr>
+            <w:cnfStyle w:val="001000000000"/>
+            <w:tcW w:w="1643" w:type="dxa"/>
+          </w:tcPr>
+          <w:p>
+            <w:pPr>
+              <w:spacing w:line="360" w:lineRule="auto"/>
+              <w:jc w:val="both"/>
+              <w:rPr>
+                <w:rFonts w:ascii="Times New Roman" w:eastAsiaTheme="minorHAnsi" w:hAnsi="Times New Roman" w:cs="Times New Roman"/>
+                <w:b w:val="0"/>
+                <w:bCs w:val="0"/>
+                <w:sz w:val="24"/>
+                <w:szCs w:val="24"/>
+              </w:rPr>
+            </w:pPr>
+            <w:r>
+              <w:rPr>
+                <w:rFonts w:ascii="Times New Roman" w:eastAsiaTheme="minorHAnsi" w:hAnsi="Times New Roman" w:cs="Times New Roman"/>
+                <w:b w:val="0"/>
+                <w:bCs w:val="0"/>
+                <w:sz w:val="24"/>
+                <w:szCs w:val="24"/>
+              </w:rPr>
+              <w:t>PAY_2</w:t>
+            </w:r>
+          </w:p>
+          <w:p>
+            <w:pPr>
+              <w:spacing w:line="360" w:lineRule="auto"/>
+              <w:jc w:val="both"/>
+              <w:rPr>
+                <w:rFonts w:ascii="Times New Roman" w:eastAsiaTheme="minorHAnsi" w:hAnsi="Times New Roman" w:cs="Times New Roman"/>
+                <w:b w:val="0"/>
+                <w:bCs w:val="0"/>
+                <w:sz w:val="24"/>
+                <w:szCs w:val="24"/>
+              </w:rPr>
+            </w:pPr>
+            <w:r>
+              <w:rPr>
+                <w:rFonts w:ascii="Times New Roman" w:eastAsiaTheme="minorHAnsi" w:hAnsi="Times New Roman" w:cs="Times New Roman"/>
+                <w:b w:val="0"/>
+                <w:bCs w:val="0"/>
+                <w:sz w:val="24"/>
+                <w:szCs w:val="24"/>
+              </w:rPr>
+              <w:t>…;</w:t>
+            </w:r>
+          </w:p>
+          <w:p>
+            <w:pPr>
+              <w:spacing w:line="360" w:lineRule="auto"/>
+              <w:jc w:val="both"/>
+              <w:rPr>
+                <w:rFonts w:ascii="Times New Roman" w:eastAsiaTheme="minorHAnsi" w:hAnsi="Times New Roman" w:cs="Times New Roman"/>
+                <w:b w:val="0"/>
+                <w:bCs w:val="0"/>
+                <w:sz w:val="24"/>
+                <w:szCs w:val="24"/>
+              </w:rPr>
+            </w:pPr>
+            <w:r>
+              <w:rPr>
+                <w:rFonts w:ascii="Times New Roman" w:eastAsiaTheme="minorHAnsi" w:hAnsi="Times New Roman" w:cs="Times New Roman"/>
+                <w:b w:val="0"/>
+                <w:bCs w:val="0"/>
+                <w:sz w:val="24"/>
+                <w:szCs w:val="24"/>
+              </w:rPr>
+              <w:t>PAY_6</w:t>
+            </w:r>
+          </w:p>
+        </w:tc>
+        <w:tc>
+          <w:tcPr>
+            <w:tcW w:w="8179" w:type="dxa"/>
+          </w:tcPr>
+          <w:p>
+            <w:pPr>
+              <w:spacing w:line="360" w:lineRule="auto"/>
+              <w:jc w:val="both"/>
+              <w:cnfStyle w:val="000000010000"/>
+              <w:rPr>
+                <w:rFonts w:ascii="Times New Roman" w:hAnsi="Times New Roman" w:cs="Times New Roman"/>
+                <w:sz w:val="24"/>
+                <w:szCs w:val="24"/>
+              </w:rPr>
+            </w:pPr>
+            <w:r>
+              <w:rPr>
+                <w:rFonts w:ascii="Times New Roman" w:hAnsi="Times New Roman" w:cs="Times New Roman"/>
+                <w:sz w:val="24"/>
+                <w:szCs w:val="24"/>
+              </w:rPr>
+              <w:t>Repayment status in August, 2005 (scale same as above)</w:t>
+            </w:r>
+          </w:p>
+          <w:p>
+            <w:pPr>
+              <w:spacing w:line="360" w:lineRule="auto"/>
+              <w:jc w:val="both"/>
+              <w:cnfStyle w:val="000000010000"/>
+              <w:rPr>
+                <w:rFonts w:ascii="Times New Roman" w:hAnsi="Times New Roman" w:cs="Times New Roman"/>
+                <w:sz w:val="24"/>
+                <w:szCs w:val="24"/>
+              </w:rPr>
+            </w:pPr>
+          </w:p>
+          <w:p>
+            <w:pPr>
+              <w:spacing w:line="360" w:lineRule="auto"/>
+              <w:jc w:val="both"/>
+              <w:cnfStyle w:val="000000010000"/>
+              <w:rPr>
+                <w:rFonts w:ascii="Times New Roman" w:hAnsi="Times New Roman" w:cs="Times New Roman"/>
+                <w:sz w:val="24"/>
+                <w:szCs w:val="24"/>
+              </w:rPr>
+            </w:pPr>
+            <w:r>
+              <w:rPr>
+                <w:rFonts w:ascii="Times New Roman" w:hAnsi="Times New Roman" w:cs="Times New Roman"/>
+                <w:sz w:val="24"/>
+                <w:szCs w:val="24"/>
+              </w:rPr>
+              <w:t>Repayment status in April, 2005 (scale same as above)</w:t>
+            </w:r>
+          </w:p>
+        </w:tc>
+      </w:tr>
+      <w:tr>
+        <w:trPr>
+          <w:cnfStyle w:val="000000100000"/>
+          <w:jc w:val="center"/>
+        </w:trPr>
+        <w:tc>
+          <w:tcPr>
+            <w:cnfStyle w:val="001000000000"/>
+            <w:tcW w:w="1643" w:type="dxa"/>
+          </w:tcPr>
+          <w:p>
+            <w:pPr>
+              <w:spacing w:line="360" w:lineRule="auto"/>
+              <w:jc w:val="both"/>
+              <w:rPr>
+                <w:rFonts w:ascii="Times New Roman" w:eastAsiaTheme="minorHAnsi" w:hAnsi="Times New Roman" w:cs="Times New Roman"/>
+                <w:b w:val="0"/>
+                <w:bCs w:val="0"/>
+                <w:sz w:val="24"/>
+                <w:szCs w:val="24"/>
+              </w:rPr>
+            </w:pPr>
+            <w:r>
+              <w:rPr>
+                <w:rFonts w:ascii="Times New Roman" w:eastAsiaTheme="minorHAnsi" w:hAnsi="Times New Roman" w:cs="Times New Roman"/>
+                <w:b w:val="0"/>
+                <w:bCs w:val="0"/>
+                <w:sz w:val="24"/>
+                <w:szCs w:val="24"/>
+              </w:rPr>
+              <w:t>BILL_AMT1</w:t>
+            </w:r>
+          </w:p>
+        </w:tc>
+        <w:tc>
+          <w:tcPr>
+            <w:tcW w:w="8179" w:type="dxa"/>
+          </w:tcPr>
+          <w:p>
+            <w:pPr>
+              <w:spacing w:line="360" w:lineRule="auto"/>
+              <w:jc w:val="both"/>
+              <w:cnfStyle w:val="000000100000"/>
+              <w:rPr>
+                <w:rFonts w:ascii="Times New Roman" w:hAnsi="Times New Roman" w:cs="Times New Roman"/>
+                <w:sz w:val="24"/>
+                <w:szCs w:val="24"/>
+              </w:rPr>
+            </w:pPr>
+            <w:r>
+              <w:rPr>
+                <w:rFonts w:ascii="Times New Roman" w:hAnsi="Times New Roman" w:cs="Times New Roman"/>
+                <w:sz w:val="24"/>
+                <w:szCs w:val="24"/>
+              </w:rPr>
+              <w:t>Amount of bill statement in September, 2005 (NT dollar)</w:t>
+            </w:r>
+          </w:p>
+        </w:tc>
+      </w:tr>
+      <w:tr>
+        <w:trPr>
+          <w:cnfStyle w:val="000000010000"/>
+          <w:jc w:val="center"/>
+        </w:trPr>
+        <w:tc>
+          <w:tcPr>
+            <w:cnfStyle w:val="001000000000"/>
+            <w:tcW w:w="1643" w:type="dxa"/>
+          </w:tcPr>
+          <w:p>
+            <w:pPr>
+              <w:spacing w:line="360" w:lineRule="auto"/>
+              <w:jc w:val="both"/>
+              <w:rPr>
+                <w:rFonts w:ascii="Times New Roman" w:eastAsiaTheme="minorHAnsi" w:hAnsi="Times New Roman" w:cs="Times New Roman"/>
+                <w:b w:val="0"/>
+                <w:bCs w:val="0"/>
+                <w:sz w:val="24"/>
+                <w:szCs w:val="24"/>
+              </w:rPr>
+            </w:pPr>
+            <w:r>
+              <w:rPr>
+                <w:rFonts w:ascii="Times New Roman" w:eastAsiaTheme="minorHAnsi" w:hAnsi="Times New Roman" w:cs="Times New Roman"/>
+                <w:b w:val="0"/>
+                <w:bCs w:val="0"/>
+                <w:sz w:val="24"/>
+                <w:szCs w:val="24"/>
+              </w:rPr>
+              <w:t>BILL_AMT2</w:t>
+            </w:r>
+          </w:p>
+          <w:p>
+            <w:pPr>
+              <w:spacing w:line="360" w:lineRule="auto"/>
+              <w:jc w:val="both"/>
+              <w:rPr>
+                <w:rFonts w:ascii="Times New Roman" w:eastAsiaTheme="minorHAnsi" w:hAnsi="Times New Roman" w:cs="Times New Roman"/>
+                <w:b w:val="0"/>
+                <w:bCs w:val="0"/>
+                <w:sz w:val="24"/>
+                <w:szCs w:val="24"/>
+              </w:rPr>
+            </w:pPr>
+            <w:r>
+              <w:rPr>
+                <w:rFonts w:ascii="Times New Roman" w:eastAsiaTheme="minorHAnsi" w:hAnsi="Times New Roman" w:cs="Times New Roman"/>
+                <w:b w:val="0"/>
+                <w:bCs w:val="0"/>
+                <w:sz w:val="24"/>
+                <w:szCs w:val="24"/>
+              </w:rPr>
+              <w:t>…;</w:t>
+            </w:r>
+          </w:p>
+          <w:p>
+            <w:pPr>
+              <w:spacing w:line="360" w:lineRule="auto"/>
+              <w:jc w:val="both"/>
+              <w:rPr>
+                <w:rFonts w:ascii="Times New Roman" w:eastAsiaTheme="minorHAnsi" w:hAnsi="Times New Roman" w:cs="Times New Roman"/>
+                <w:b w:val="0"/>
+                <w:bCs w:val="0"/>
+                <w:sz w:val="24"/>
+                <w:szCs w:val="24"/>
+              </w:rPr>
+            </w:pPr>
+            <w:r>
+              <w:rPr>
+                <w:rFonts w:ascii="Times New Roman" w:eastAsiaTheme="minorHAnsi" w:hAnsi="Times New Roman" w:cs="Times New Roman"/>
+                <w:b w:val="0"/>
+                <w:bCs w:val="0"/>
+                <w:sz w:val="24"/>
+                <w:szCs w:val="24"/>
+              </w:rPr>
+              <w:t>BILL_AMT6</w:t>
+            </w:r>
+          </w:p>
+        </w:tc>
+        <w:tc>
+          <w:tcPr>
+            <w:tcW w:w="8179" w:type="dxa"/>
+          </w:tcPr>
+          <w:p>
+            <w:pPr>
+              <w:spacing w:line="360" w:lineRule="auto"/>
+              <w:jc w:val="both"/>
+              <w:cnfStyle w:val="000000010000"/>
+              <w:rPr>
+                <w:rFonts w:ascii="Times New Roman" w:hAnsi="Times New Roman" w:cs="Times New Roman"/>
+                <w:sz w:val="24"/>
+                <w:szCs w:val="24"/>
+              </w:rPr>
+            </w:pPr>
+            <w:r>
+              <w:rPr>
+                <w:rFonts w:ascii="Times New Roman" w:hAnsi="Times New Roman" w:cs="Times New Roman"/>
+                <w:sz w:val="24"/>
+                <w:szCs w:val="24"/>
+              </w:rPr>
+              <w:t>Amount of bill statement in August, 2005 (NT dollar)</w:t>
+            </w:r>
+          </w:p>
+          <w:p>
+            <w:pPr>
+              <w:spacing w:line="360" w:lineRule="auto"/>
+              <w:jc w:val="both"/>
+              <w:cnfStyle w:val="000000010000"/>
+              <w:rPr>
+                <w:rFonts w:ascii="Times New Roman" w:hAnsi="Times New Roman" w:cs="Times New Roman"/>
+                <w:sz w:val="24"/>
+                <w:szCs w:val="24"/>
+              </w:rPr>
+            </w:pPr>
+          </w:p>
+          <w:p>
+            <w:pPr>
+              <w:spacing w:line="360" w:lineRule="auto"/>
+              <w:jc w:val="both"/>
+              <w:cnfStyle w:val="000000010000"/>
+              <w:rPr>
+                <w:rFonts w:ascii="Times New Roman" w:hAnsi="Times New Roman" w:cs="Times New Roman"/>
+                <w:sz w:val="24"/>
+                <w:szCs w:val="24"/>
+              </w:rPr>
+            </w:pPr>
+            <w:r>
+              <w:rPr>
+                <w:rFonts w:ascii="Times New Roman" w:hAnsi="Times New Roman" w:cs="Times New Roman"/>
+                <w:sz w:val="24"/>
+                <w:szCs w:val="24"/>
+              </w:rPr>
+              <w:t>Amount of bill statement in April, 2005 (NT dollar)</w:t>
+            </w:r>
+          </w:p>
+        </w:tc>
+      </w:tr>
+      <w:tr>
+        <w:trPr>
+          <w:cnfStyle w:val="000000100000"/>
+          <w:jc w:val="center"/>
+        </w:trPr>
+        <w:tc>
+          <w:tcPr>
+            <w:cnfStyle w:val="001000000000"/>
+            <w:tcW w:w="1643" w:type="dxa"/>
+          </w:tcPr>
+          <w:p>
+            <w:pPr>
+              <w:spacing w:line="360" w:lineRule="auto"/>
+              <w:jc w:val="both"/>
+              <w:rPr>
+                <w:rFonts w:ascii="Times New Roman" w:eastAsiaTheme="minorHAnsi" w:hAnsi="Times New Roman" w:cs="Times New Roman"/>
+                <w:b w:val="0"/>
+                <w:bCs w:val="0"/>
+                <w:sz w:val="24"/>
+                <w:szCs w:val="24"/>
+              </w:rPr>
+            </w:pPr>
+            <w:r>
+              <w:rPr>
+                <w:rFonts w:ascii="Times New Roman" w:eastAsiaTheme="minorHAnsi" w:hAnsi="Times New Roman" w:cs="Times New Roman"/>
+                <w:b w:val="0"/>
+                <w:bCs w:val="0"/>
+                <w:sz w:val="24"/>
+                <w:szCs w:val="24"/>
+              </w:rPr>
+              <w:t>PAY_AMT1</w:t>
+            </w:r>
+          </w:p>
+        </w:tc>
+        <w:tc>
+          <w:tcPr>
+            <w:tcW w:w="8179" w:type="dxa"/>
+          </w:tcPr>
+          <w:p>
+            <w:pPr>
+              <w:spacing w:line="360" w:lineRule="auto"/>
+              <w:jc w:val="both"/>
+              <w:cnfStyle w:val="000000100000"/>
+              <w:rPr>
+                <w:rFonts w:ascii="Times New Roman" w:hAnsi="Times New Roman" w:cs="Times New Roman"/>
+                <w:sz w:val="24"/>
+                <w:szCs w:val="24"/>
+              </w:rPr>
+            </w:pPr>
+            <w:r>
+              <w:rPr>
+                <w:rFonts w:ascii="Times New Roman" w:hAnsi="Times New Roman" w:cs="Times New Roman"/>
+                <w:sz w:val="24"/>
+                <w:szCs w:val="24"/>
+              </w:rPr>
+              <w:t>Amount of previous payment in September, 2005 (NT dollar)</w:t>
+            </w:r>
+          </w:p>
+        </w:tc>
+      </w:tr>
+      <w:tr>
+        <w:trPr>
+          <w:cnfStyle w:val="000000010000"/>
+          <w:jc w:val="center"/>
+        </w:trPr>
+        <w:tc>
+          <w:tcPr>
+            <w:cnfStyle w:val="001000000000"/>
+            <w:tcW w:w="1643" w:type="dxa"/>
+          </w:tcPr>
+          <w:p>
+            <w:pPr>
+              <w:spacing w:line="360" w:lineRule="auto"/>
+              <w:jc w:val="both"/>
+              <w:rPr>
+                <w:rFonts w:ascii="Times New Roman" w:eastAsiaTheme="minorHAnsi" w:hAnsi="Times New Roman" w:cs="Times New Roman"/>
+                <w:b w:val="0"/>
+                <w:bCs w:val="0"/>
+                <w:sz w:val="24"/>
+                <w:szCs w:val="24"/>
+              </w:rPr>
+            </w:pPr>
+            <w:r>
+              <w:rPr>
+                <w:rFonts w:ascii="Times New Roman" w:eastAsiaTheme="minorHAnsi" w:hAnsi="Times New Roman" w:cs="Times New Roman"/>
+                <w:b w:val="0"/>
+                <w:bCs w:val="0"/>
+                <w:sz w:val="24"/>
+                <w:szCs w:val="24"/>
+              </w:rPr>
+              <w:t>PAY_AMT2</w:t>
+            </w:r>
+          </w:p>
+          <w:p>
+            <w:pPr>
+              <w:spacing w:line="360" w:lineRule="auto"/>
+              <w:jc w:val="both"/>
+              <w:rPr>
+                <w:rFonts w:ascii="Times New Roman" w:eastAsiaTheme="minorHAnsi" w:hAnsi="Times New Roman" w:cs="Times New Roman"/>
+                <w:b w:val="0"/>
+                <w:bCs w:val="0"/>
+                <w:sz w:val="24"/>
+                <w:szCs w:val="24"/>
+              </w:rPr>
+            </w:pPr>
+            <w:r>
+              <w:rPr>
+                <w:rFonts w:ascii="Times New Roman" w:eastAsiaTheme="minorHAnsi" w:hAnsi="Times New Roman" w:cs="Times New Roman"/>
+                <w:b w:val="0"/>
+                <w:bCs w:val="0"/>
+                <w:sz w:val="24"/>
+                <w:szCs w:val="24"/>
+              </w:rPr>
+              <w:t>…;</w:t>
+            </w:r>
+          </w:p>
+          <w:p>
+            <w:pPr>
+              <w:spacing w:line="360" w:lineRule="auto"/>
+              <w:jc w:val="both"/>
+              <w:rPr>
+                <w:rFonts w:ascii="Times New Roman" w:eastAsiaTheme="minorHAnsi" w:hAnsi="Times New Roman" w:cs="Times New Roman"/>
+                <w:b w:val="0"/>
+                <w:bCs w:val="0"/>
+                <w:sz w:val="24"/>
+                <w:szCs w:val="24"/>
+              </w:rPr>
+            </w:pPr>
+            <w:r>
+              <w:rPr>
+                <w:rFonts w:ascii="Times New Roman" w:eastAsiaTheme="minorHAnsi" w:hAnsi="Times New Roman" w:cs="Times New Roman"/>
+                <w:b w:val="0"/>
+                <w:bCs w:val="0"/>
+                <w:sz w:val="24"/>
+                <w:szCs w:val="24"/>
+              </w:rPr>
+              <w:t>PAY_AMT6</w:t>
+            </w:r>
+          </w:p>
+        </w:tc>
+        <w:tc>
+          <w:tcPr>
+            <w:tcW w:w="8179" w:type="dxa"/>
+          </w:tcPr>
+          <w:p>
+            <w:pPr>
+              <w:spacing w:line="360" w:lineRule="auto"/>
+              <w:jc w:val="both"/>
+              <w:cnfStyle w:val="000000010000"/>
+              <w:rPr>
+                <w:rFonts w:ascii="Times New Roman" w:hAnsi="Times New Roman" w:cs="Times New Roman"/>
+                <w:sz w:val="24"/>
+                <w:szCs w:val="24"/>
+              </w:rPr>
+            </w:pPr>
+            <w:r>
+              <w:rPr>
+                <w:rFonts w:ascii="Times New Roman" w:hAnsi="Times New Roman" w:cs="Times New Roman"/>
+                <w:sz w:val="24"/>
+                <w:szCs w:val="24"/>
+              </w:rPr>
+              <w:t>Amount of previous payment in August, 2005 (NT dollar)</w:t>
+            </w:r>
+          </w:p>
+          <w:p>
+            <w:pPr>
+              <w:spacing w:line="360" w:lineRule="auto"/>
+              <w:jc w:val="both"/>
+              <w:cnfStyle w:val="000000010000"/>
+              <w:rPr>
+                <w:rFonts w:ascii="Times New Roman" w:hAnsi="Times New Roman" w:cs="Times New Roman"/>
+                <w:sz w:val="24"/>
+                <w:szCs w:val="24"/>
+              </w:rPr>
+            </w:pPr>
+          </w:p>
+          <w:p>
+            <w:pPr>
+              <w:spacing w:line="360" w:lineRule="auto"/>
+              <w:jc w:val="both"/>
+              <w:cnfStyle w:val="000000010000"/>
+              <w:rPr>
+                <w:rFonts w:ascii="Times New Roman" w:hAnsi="Times New Roman" w:cs="Times New Roman"/>
+                <w:sz w:val="24"/>
+                <w:szCs w:val="24"/>
+              </w:rPr>
+            </w:pPr>
+            <w:r>
+              <w:rPr>
+                <w:rFonts w:ascii="Times New Roman" w:hAnsi="Times New Roman" w:cs="Times New Roman"/>
+                <w:sz w:val="24"/>
+                <w:szCs w:val="24"/>
+              </w:rPr>
+              <w:t>Amount of previous payment in April, 2005 (NT dollar)</w:t>
+            </w:r>
+          </w:p>
+        </w:tc>
+      </w:tr>
+      <w:tr>
+        <w:trPr>
+          <w:cnfStyle w:val="000000100000"/>
+          <w:jc w:val="center"/>
+        </w:trPr>
+        <w:tc>
+          <w:tcPr>
+            <w:cnfStyle w:val="001000000000"/>
+            <w:tcW w:w="1643" w:type="dxa"/>
+          </w:tcPr>
+          <w:p>
+            <w:pPr>
+              <w:spacing w:line="360" w:lineRule="auto"/>
+              <w:jc w:val="both"/>
+              <w:rPr>
+                <w:rFonts w:ascii="Times New Roman" w:eastAsiaTheme="minorHAnsi" w:hAnsi="Times New Roman" w:cs="Times New Roman"/>
+                <w:b w:val="0"/>
+                <w:bCs w:val="0"/>
+                <w:sz w:val="24"/>
+                <w:szCs w:val="24"/>
+              </w:rPr>
+            </w:pPr>
+            <w:r>
+              <w:rPr>
+                <w:rFonts w:ascii="Times New Roman" w:eastAsiaTheme="minorHAnsi" w:hAnsi="Times New Roman" w:cs="Times New Roman"/>
+                <w:b w:val="0"/>
+                <w:bCs w:val="0"/>
+                <w:sz w:val="24"/>
+                <w:szCs w:val="24"/>
+              </w:rPr>
+              <w:t>Default payment next month</w:t>
+            </w:r>
+          </w:p>
+        </w:tc>
+        <w:tc>
+          <w:tcPr>
+            <w:tcW w:w="8179" w:type="dxa"/>
+          </w:tcPr>
+          <w:p>
+            <w:pPr>
+              <w:spacing w:line="360" w:lineRule="auto"/>
+              <w:jc w:val="both"/>
+              <w:cnfStyle w:val="000000100000"/>
+              <w:rPr>
+                <w:rFonts w:ascii="Times New Roman" w:hAnsi="Times New Roman" w:cs="Times New Roman"/>
+                <w:sz w:val="24"/>
+                <w:szCs w:val="24"/>
+              </w:rPr>
+            </w:pPr>
+            <w:r>
+              <w:rPr>
+                <w:rFonts w:ascii="Times New Roman" w:hAnsi="Times New Roman" w:cs="Times New Roman"/>
+                <w:sz w:val="24"/>
+                <w:szCs w:val="24"/>
+              </w:rPr>
+              <w:t>Default payment (1=yes, 0=no)</w:t>
+            </w:r>
+          </w:p>
+        </w:tc>
+      </w:tr>
+    </w:tbl>
     <w:p>
       <w:pPr>
         <w:spacing w:line="360" w:lineRule="auto"/>
@@ -1057,327 +3254,1152 @@
           <w:szCs w:val="24"/>
         </w:rPr>
       </w:pPr>
-      <w:r>
-        <w:rPr>
-          <w:rFonts w:ascii="Times New Roman" w:hAnsi="Times New Roman" w:cs="Times New Roman"/>
-          <w:sz w:val="24"/>
-          <w:szCs w:val="24"/>
+    </w:p>
+    <w:p>
+      <w:pPr>
+        <w:spacing w:line="360" w:lineRule="auto"/>
+        <w:jc w:val="both"/>
+        <w:rPr>
+          <w:rFonts w:ascii="Times New Roman" w:hAnsi="Times New Roman" w:cs="Times New Roman"/>
+          <w:sz w:val="24"/>
+          <w:szCs w:val="24"/>
+        </w:rPr>
+      </w:pPr>
+    </w:p>
+    <w:p>
+      <w:pPr>
+        <w:pStyle w:val="ListParagraph"/>
+        <w:numPr>
+          <w:ilvl w:val="0"/>
+          <w:numId w:val="3"/>
+        </w:numPr>
+        <w:spacing w:line="360" w:lineRule="auto"/>
+        <w:ind w:left="360" w:hanging="450"/>
+        <w:jc w:val="both"/>
+        <w:rPr>
+          <w:rFonts w:ascii="Times New Roman" w:hAnsi="Times New Roman" w:cs="Times New Roman"/>
+          <w:b/>
+          <w:sz w:val="32"/>
+        </w:rPr>
+      </w:pPr>
+      <w:r>
+        <w:rPr>
+          <w:rFonts w:ascii="Times New Roman" w:hAnsi="Times New Roman" w:cs="Times New Roman"/>
+          <w:b/>
+          <w:sz w:val="32"/>
         </w:rPr>
         <w:lastRenderedPageBreak/>
-        <w:t>3.5. Data Pre-processing</w:t>
-      </w:r>
-    </w:p>
+        <w:t>Unit Test Cases</w:t>
+      </w:r>
+    </w:p>
+    <w:tbl>
+      <w:tblPr>
+        <w:tblStyle w:val="TableGrid"/>
+        <w:tblW w:w="0" w:type="auto"/>
+        <w:tblLook w:val="04A0"/>
+      </w:tblPr>
+      <w:tblGrid>
+        <w:gridCol w:w="3005"/>
+        <w:gridCol w:w="3005"/>
+        <w:gridCol w:w="3006"/>
+      </w:tblGrid>
+      <w:tr>
+        <w:tc>
+          <w:tcPr>
+            <w:tcW w:w="3005" w:type="dxa"/>
+          </w:tcPr>
+          <w:p>
+            <w:pPr>
+              <w:spacing w:line="360" w:lineRule="auto"/>
+              <w:jc w:val="both"/>
+              <w:rPr>
+                <w:rFonts w:ascii="Times New Roman" w:hAnsi="Times New Roman" w:cs="Times New Roman"/>
+              </w:rPr>
+            </w:pPr>
+            <w:r>
+              <w:rPr>
+                <w:rFonts w:ascii="Times New Roman" w:hAnsi="Times New Roman" w:cs="Times New Roman"/>
+              </w:rPr>
+              <w:t>Test Case Description</w:t>
+            </w:r>
+          </w:p>
+        </w:tc>
+        <w:tc>
+          <w:tcPr>
+            <w:tcW w:w="3005" w:type="dxa"/>
+          </w:tcPr>
+          <w:p>
+            <w:pPr>
+              <w:spacing w:line="360" w:lineRule="auto"/>
+              <w:jc w:val="both"/>
+              <w:rPr>
+                <w:rFonts w:ascii="Times New Roman" w:hAnsi="Times New Roman" w:cs="Times New Roman"/>
+              </w:rPr>
+            </w:pPr>
+            <w:r>
+              <w:rPr>
+                <w:rFonts w:ascii="Times New Roman" w:hAnsi="Times New Roman" w:cs="Times New Roman"/>
+              </w:rPr>
+              <w:t>Pre-Requisite</w:t>
+            </w:r>
+          </w:p>
+        </w:tc>
+        <w:tc>
+          <w:tcPr>
+            <w:tcW w:w="3006" w:type="dxa"/>
+          </w:tcPr>
+          <w:p>
+            <w:pPr>
+              <w:spacing w:line="360" w:lineRule="auto"/>
+              <w:jc w:val="both"/>
+              <w:rPr>
+                <w:rFonts w:ascii="Times New Roman" w:hAnsi="Times New Roman" w:cs="Times New Roman"/>
+              </w:rPr>
+            </w:pPr>
+            <w:r>
+              <w:rPr>
+                <w:rFonts w:ascii="Times New Roman" w:hAnsi="Times New Roman" w:cs="Times New Roman"/>
+              </w:rPr>
+              <w:t>Expected Result</w:t>
+            </w:r>
+          </w:p>
+        </w:tc>
+      </w:tr>
+      <w:tr>
+        <w:tc>
+          <w:tcPr>
+            <w:tcW w:w="3005" w:type="dxa"/>
+          </w:tcPr>
+          <w:p>
+            <w:pPr>
+              <w:spacing w:line="360" w:lineRule="auto"/>
+              <w:jc w:val="both"/>
+              <w:rPr>
+                <w:rFonts w:ascii="Times New Roman" w:hAnsi="Times New Roman" w:cs="Times New Roman"/>
+              </w:rPr>
+            </w:pPr>
+            <w:r>
+              <w:rPr>
+                <w:rFonts w:ascii="Times New Roman" w:hAnsi="Times New Roman" w:cs="Times New Roman"/>
+              </w:rPr>
+              <w:t>Verify whether the Application URL is</w:t>
+            </w:r>
+          </w:p>
+          <w:p>
+            <w:pPr>
+              <w:spacing w:line="360" w:lineRule="auto"/>
+              <w:jc w:val="both"/>
+              <w:rPr>
+                <w:rFonts w:ascii="Times New Roman" w:hAnsi="Times New Roman" w:cs="Times New Roman"/>
+              </w:rPr>
+            </w:pPr>
+            <w:r>
+              <w:rPr>
+                <w:rFonts w:ascii="Times New Roman" w:hAnsi="Times New Roman" w:cs="Times New Roman"/>
+              </w:rPr>
+              <w:t>accessible to the user</w:t>
+            </w:r>
+          </w:p>
+        </w:tc>
+        <w:tc>
+          <w:tcPr>
+            <w:tcW w:w="3005" w:type="dxa"/>
+          </w:tcPr>
+          <w:p>
+            <w:pPr>
+              <w:spacing w:line="360" w:lineRule="auto"/>
+              <w:jc w:val="both"/>
+              <w:rPr>
+                <w:rFonts w:ascii="Times New Roman" w:hAnsi="Times New Roman" w:cs="Times New Roman"/>
+              </w:rPr>
+            </w:pPr>
+            <w:r>
+              <w:rPr>
+                <w:rFonts w:ascii="Times New Roman" w:hAnsi="Times New Roman" w:cs="Times New Roman"/>
+              </w:rPr>
+              <w:t>1. Application URL</w:t>
+            </w:r>
+          </w:p>
+          <w:p>
+            <w:pPr>
+              <w:spacing w:line="360" w:lineRule="auto"/>
+              <w:jc w:val="both"/>
+              <w:rPr>
+                <w:rFonts w:ascii="Times New Roman" w:hAnsi="Times New Roman" w:cs="Times New Roman"/>
+              </w:rPr>
+            </w:pPr>
+            <w:r>
+              <w:rPr>
+                <w:rFonts w:ascii="Times New Roman" w:hAnsi="Times New Roman" w:cs="Times New Roman"/>
+              </w:rPr>
+              <w:t>should be defined</w:t>
+            </w:r>
+          </w:p>
+        </w:tc>
+        <w:tc>
+          <w:tcPr>
+            <w:tcW w:w="3006" w:type="dxa"/>
+          </w:tcPr>
+          <w:p>
+            <w:pPr>
+              <w:spacing w:line="360" w:lineRule="auto"/>
+              <w:jc w:val="both"/>
+              <w:rPr>
+                <w:rFonts w:ascii="Times New Roman" w:hAnsi="Times New Roman" w:cs="Times New Roman"/>
+              </w:rPr>
+            </w:pPr>
+            <w:r>
+              <w:rPr>
+                <w:rFonts w:ascii="Times New Roman" w:hAnsi="Times New Roman" w:cs="Times New Roman"/>
+              </w:rPr>
+              <w:t>Application URL should be</w:t>
+            </w:r>
+          </w:p>
+          <w:p>
+            <w:pPr>
+              <w:spacing w:line="360" w:lineRule="auto"/>
+              <w:jc w:val="both"/>
+              <w:rPr>
+                <w:rFonts w:ascii="Times New Roman" w:hAnsi="Times New Roman" w:cs="Times New Roman"/>
+              </w:rPr>
+            </w:pPr>
+            <w:r>
+              <w:rPr>
+                <w:rFonts w:ascii="Times New Roman" w:hAnsi="Times New Roman" w:cs="Times New Roman"/>
+              </w:rPr>
+              <w:t>accessible to the user</w:t>
+            </w:r>
+          </w:p>
+        </w:tc>
+      </w:tr>
+      <w:tr>
+        <w:tc>
+          <w:tcPr>
+            <w:tcW w:w="3005" w:type="dxa"/>
+          </w:tcPr>
+          <w:p>
+            <w:pPr>
+              <w:spacing w:line="360" w:lineRule="auto"/>
+              <w:jc w:val="both"/>
+              <w:rPr>
+                <w:rFonts w:ascii="Times New Roman" w:hAnsi="Times New Roman" w:cs="Times New Roman"/>
+              </w:rPr>
+            </w:pPr>
+            <w:r>
+              <w:rPr>
+                <w:rFonts w:ascii="Times New Roman" w:hAnsi="Times New Roman" w:cs="Times New Roman"/>
+              </w:rPr>
+              <w:t>Verify whether the Application loads</w:t>
+            </w:r>
+          </w:p>
+          <w:p>
+            <w:pPr>
+              <w:spacing w:line="360" w:lineRule="auto"/>
+              <w:jc w:val="both"/>
+              <w:rPr>
+                <w:rFonts w:ascii="Times New Roman" w:hAnsi="Times New Roman" w:cs="Times New Roman"/>
+              </w:rPr>
+            </w:pPr>
+            <w:r>
+              <w:rPr>
+                <w:rFonts w:ascii="Times New Roman" w:hAnsi="Times New Roman" w:cs="Times New Roman"/>
+              </w:rPr>
+              <w:t>completely for the user when the URL</w:t>
+            </w:r>
+          </w:p>
+          <w:p>
+            <w:pPr>
+              <w:spacing w:line="360" w:lineRule="auto"/>
+              <w:jc w:val="both"/>
+              <w:rPr>
+                <w:rFonts w:ascii="Times New Roman" w:hAnsi="Times New Roman" w:cs="Times New Roman"/>
+              </w:rPr>
+            </w:pPr>
+            <w:r>
+              <w:rPr>
+                <w:rFonts w:ascii="Times New Roman" w:hAnsi="Times New Roman" w:cs="Times New Roman"/>
+              </w:rPr>
+              <w:t>is accessed</w:t>
+            </w:r>
+          </w:p>
+        </w:tc>
+        <w:tc>
+          <w:tcPr>
+            <w:tcW w:w="3005" w:type="dxa"/>
+          </w:tcPr>
+          <w:p>
+            <w:pPr>
+              <w:spacing w:line="360" w:lineRule="auto"/>
+              <w:jc w:val="both"/>
+              <w:rPr>
+                <w:rFonts w:ascii="Times New Roman" w:hAnsi="Times New Roman" w:cs="Times New Roman"/>
+              </w:rPr>
+            </w:pPr>
+            <w:r>
+              <w:rPr>
+                <w:rFonts w:ascii="Times New Roman" w:hAnsi="Times New Roman" w:cs="Times New Roman"/>
+              </w:rPr>
+              <w:t>1. Application URL</w:t>
+            </w:r>
+          </w:p>
+          <w:p>
+            <w:pPr>
+              <w:spacing w:line="360" w:lineRule="auto"/>
+              <w:jc w:val="both"/>
+              <w:rPr>
+                <w:rFonts w:ascii="Times New Roman" w:hAnsi="Times New Roman" w:cs="Times New Roman"/>
+              </w:rPr>
+            </w:pPr>
+            <w:r>
+              <w:rPr>
+                <w:rFonts w:ascii="Times New Roman" w:hAnsi="Times New Roman" w:cs="Times New Roman"/>
+              </w:rPr>
+              <w:t>is accessible</w:t>
+            </w:r>
+          </w:p>
+          <w:p>
+            <w:pPr>
+              <w:spacing w:line="360" w:lineRule="auto"/>
+              <w:jc w:val="both"/>
+              <w:rPr>
+                <w:rFonts w:ascii="Times New Roman" w:hAnsi="Times New Roman" w:cs="Times New Roman"/>
+              </w:rPr>
+            </w:pPr>
+            <w:r>
+              <w:rPr>
+                <w:rFonts w:ascii="Times New Roman" w:hAnsi="Times New Roman" w:cs="Times New Roman"/>
+              </w:rPr>
+              <w:t>2. Application is</w:t>
+            </w:r>
+          </w:p>
+          <w:p>
+            <w:pPr>
+              <w:spacing w:line="360" w:lineRule="auto"/>
+              <w:jc w:val="both"/>
+              <w:rPr>
+                <w:rFonts w:ascii="Times New Roman" w:hAnsi="Times New Roman" w:cs="Times New Roman"/>
+              </w:rPr>
+            </w:pPr>
+            <w:r>
+              <w:rPr>
+                <w:rFonts w:ascii="Times New Roman" w:hAnsi="Times New Roman" w:cs="Times New Roman"/>
+              </w:rPr>
+              <w:t>deployed</w:t>
+            </w:r>
+          </w:p>
+          <w:p>
+            <w:pPr>
+              <w:spacing w:line="360" w:lineRule="auto"/>
+              <w:jc w:val="both"/>
+              <w:rPr>
+                <w:rFonts w:ascii="Times New Roman" w:hAnsi="Times New Roman" w:cs="Times New Roman"/>
+              </w:rPr>
+            </w:pPr>
+          </w:p>
+        </w:tc>
+        <w:tc>
+          <w:tcPr>
+            <w:tcW w:w="3006" w:type="dxa"/>
+          </w:tcPr>
+          <w:p>
+            <w:pPr>
+              <w:spacing w:line="360" w:lineRule="auto"/>
+              <w:jc w:val="both"/>
+              <w:rPr>
+                <w:rFonts w:ascii="Times New Roman" w:hAnsi="Times New Roman" w:cs="Times New Roman"/>
+              </w:rPr>
+            </w:pPr>
+            <w:r>
+              <w:rPr>
+                <w:rFonts w:ascii="Times New Roman" w:hAnsi="Times New Roman" w:cs="Times New Roman"/>
+              </w:rPr>
+              <w:t>The Application should load</w:t>
+            </w:r>
+          </w:p>
+          <w:p>
+            <w:pPr>
+              <w:spacing w:line="360" w:lineRule="auto"/>
+              <w:jc w:val="both"/>
+              <w:rPr>
+                <w:rFonts w:ascii="Times New Roman" w:hAnsi="Times New Roman" w:cs="Times New Roman"/>
+              </w:rPr>
+            </w:pPr>
+            <w:r>
+              <w:rPr>
+                <w:rFonts w:ascii="Times New Roman" w:hAnsi="Times New Roman" w:cs="Times New Roman"/>
+              </w:rPr>
+              <w:t>completely for the user when the</w:t>
+            </w:r>
+          </w:p>
+          <w:p>
+            <w:pPr>
+              <w:spacing w:line="360" w:lineRule="auto"/>
+              <w:jc w:val="both"/>
+              <w:rPr>
+                <w:rFonts w:ascii="Times New Roman" w:hAnsi="Times New Roman" w:cs="Times New Roman"/>
+              </w:rPr>
+            </w:pPr>
+            <w:r>
+              <w:rPr>
+                <w:rFonts w:ascii="Times New Roman" w:hAnsi="Times New Roman" w:cs="Times New Roman"/>
+              </w:rPr>
+              <w:t>URL is accessed</w:t>
+            </w:r>
+          </w:p>
+        </w:tc>
+      </w:tr>
+      <w:tr>
+        <w:tc>
+          <w:tcPr>
+            <w:tcW w:w="3005" w:type="dxa"/>
+          </w:tcPr>
+          <w:p>
+            <w:pPr>
+              <w:spacing w:line="360" w:lineRule="auto"/>
+              <w:jc w:val="both"/>
+              <w:rPr>
+                <w:rFonts w:ascii="Times New Roman" w:hAnsi="Times New Roman" w:cs="Times New Roman"/>
+              </w:rPr>
+            </w:pPr>
+            <w:r>
+              <w:rPr>
+                <w:rFonts w:ascii="Times New Roman" w:hAnsi="Times New Roman" w:cs="Times New Roman"/>
+              </w:rPr>
+              <w:t>Verify whether user is able to see input</w:t>
+            </w:r>
+          </w:p>
+          <w:p>
+            <w:pPr>
+              <w:spacing w:line="360" w:lineRule="auto"/>
+              <w:jc w:val="both"/>
+              <w:rPr>
+                <w:rFonts w:ascii="Times New Roman" w:hAnsi="Times New Roman" w:cs="Times New Roman"/>
+              </w:rPr>
+            </w:pPr>
+            <w:r>
+              <w:rPr>
+                <w:rFonts w:ascii="Times New Roman" w:hAnsi="Times New Roman" w:cs="Times New Roman"/>
+              </w:rPr>
+              <w:t>fields on logging in</w:t>
+            </w:r>
+          </w:p>
+          <w:p>
+            <w:pPr>
+              <w:spacing w:line="360" w:lineRule="auto"/>
+              <w:jc w:val="both"/>
+              <w:rPr>
+                <w:rFonts w:ascii="Times New Roman" w:hAnsi="Times New Roman" w:cs="Times New Roman"/>
+              </w:rPr>
+            </w:pPr>
+          </w:p>
+          <w:p>
+            <w:pPr>
+              <w:spacing w:line="360" w:lineRule="auto"/>
+              <w:jc w:val="both"/>
+              <w:rPr>
+                <w:rFonts w:ascii="Times New Roman" w:hAnsi="Times New Roman" w:cs="Times New Roman"/>
+              </w:rPr>
+            </w:pPr>
+          </w:p>
+          <w:p>
+            <w:pPr>
+              <w:spacing w:line="360" w:lineRule="auto"/>
+              <w:jc w:val="both"/>
+              <w:rPr>
+                <w:rFonts w:ascii="Times New Roman" w:hAnsi="Times New Roman" w:cs="Times New Roman"/>
+              </w:rPr>
+            </w:pPr>
+          </w:p>
+        </w:tc>
+        <w:tc>
+          <w:tcPr>
+            <w:tcW w:w="3005" w:type="dxa"/>
+          </w:tcPr>
+          <w:p>
+            <w:pPr>
+              <w:spacing w:line="360" w:lineRule="auto"/>
+              <w:jc w:val="both"/>
+              <w:rPr>
+                <w:rFonts w:ascii="Times New Roman" w:hAnsi="Times New Roman" w:cs="Times New Roman"/>
+              </w:rPr>
+            </w:pPr>
+            <w:r>
+              <w:rPr>
+                <w:rFonts w:ascii="Times New Roman" w:hAnsi="Times New Roman" w:cs="Times New Roman"/>
+              </w:rPr>
+              <w:t>1. Application is</w:t>
+            </w:r>
+          </w:p>
+          <w:p>
+            <w:pPr>
+              <w:spacing w:line="360" w:lineRule="auto"/>
+              <w:jc w:val="both"/>
+              <w:rPr>
+                <w:rFonts w:ascii="Times New Roman" w:hAnsi="Times New Roman" w:cs="Times New Roman"/>
+              </w:rPr>
+            </w:pPr>
+            <w:r>
+              <w:rPr>
+                <w:rFonts w:ascii="Times New Roman" w:hAnsi="Times New Roman" w:cs="Times New Roman"/>
+              </w:rPr>
+              <w:t>accessible</w:t>
+            </w:r>
+          </w:p>
+          <w:p>
+            <w:pPr>
+              <w:spacing w:line="360" w:lineRule="auto"/>
+              <w:jc w:val="both"/>
+              <w:rPr>
+                <w:rFonts w:ascii="Times New Roman" w:hAnsi="Times New Roman" w:cs="Times New Roman"/>
+              </w:rPr>
+            </w:pPr>
+            <w:r>
+              <w:rPr>
+                <w:rFonts w:ascii="Times New Roman" w:hAnsi="Times New Roman" w:cs="Times New Roman"/>
+              </w:rPr>
+              <w:t>2. User is able to see input fields.</w:t>
+            </w:r>
+          </w:p>
+          <w:p>
+            <w:pPr>
+              <w:spacing w:line="360" w:lineRule="auto"/>
+              <w:jc w:val="both"/>
+              <w:rPr>
+                <w:rFonts w:ascii="Times New Roman" w:hAnsi="Times New Roman" w:cs="Times New Roman"/>
+              </w:rPr>
+            </w:pPr>
+          </w:p>
+        </w:tc>
+        <w:tc>
+          <w:tcPr>
+            <w:tcW w:w="3006" w:type="dxa"/>
+          </w:tcPr>
+          <w:p>
+            <w:pPr>
+              <w:spacing w:line="360" w:lineRule="auto"/>
+              <w:jc w:val="both"/>
+              <w:rPr>
+                <w:rFonts w:ascii="Times New Roman" w:hAnsi="Times New Roman" w:cs="Times New Roman"/>
+              </w:rPr>
+            </w:pPr>
+            <w:r>
+              <w:rPr>
+                <w:rFonts w:ascii="Times New Roman" w:hAnsi="Times New Roman" w:cs="Times New Roman"/>
+              </w:rPr>
+              <w:t>User should be able to see input</w:t>
+            </w:r>
+          </w:p>
+          <w:p>
+            <w:pPr>
+              <w:spacing w:line="360" w:lineRule="auto"/>
+              <w:jc w:val="both"/>
+              <w:rPr>
+                <w:rFonts w:ascii="Times New Roman" w:hAnsi="Times New Roman" w:cs="Times New Roman"/>
+              </w:rPr>
+            </w:pPr>
+            <w:r>
+              <w:rPr>
+                <w:rFonts w:ascii="Times New Roman" w:hAnsi="Times New Roman" w:cs="Times New Roman"/>
+              </w:rPr>
+              <w:t>fields on logging in</w:t>
+            </w:r>
+          </w:p>
+        </w:tc>
+      </w:tr>
+      <w:tr>
+        <w:tc>
+          <w:tcPr>
+            <w:tcW w:w="3005" w:type="dxa"/>
+          </w:tcPr>
+          <w:p>
+            <w:pPr>
+              <w:spacing w:line="360" w:lineRule="auto"/>
+              <w:jc w:val="both"/>
+              <w:rPr>
+                <w:rFonts w:ascii="Times New Roman" w:hAnsi="Times New Roman" w:cs="Times New Roman"/>
+              </w:rPr>
+            </w:pPr>
+            <w:r>
+              <w:rPr>
+                <w:rFonts w:ascii="Times New Roman" w:hAnsi="Times New Roman" w:cs="Times New Roman"/>
+              </w:rPr>
+              <w:t>Verify whether user is able to edit all</w:t>
+            </w:r>
+          </w:p>
+          <w:p>
+            <w:pPr>
+              <w:spacing w:line="360" w:lineRule="auto"/>
+              <w:jc w:val="both"/>
+              <w:rPr>
+                <w:rFonts w:ascii="Times New Roman" w:hAnsi="Times New Roman" w:cs="Times New Roman"/>
+              </w:rPr>
+            </w:pPr>
+            <w:r>
+              <w:rPr>
+                <w:rFonts w:ascii="Times New Roman" w:hAnsi="Times New Roman" w:cs="Times New Roman"/>
+              </w:rPr>
+              <w:t>input fields</w:t>
+            </w:r>
+          </w:p>
+          <w:p>
+            <w:pPr>
+              <w:spacing w:line="360" w:lineRule="auto"/>
+              <w:jc w:val="both"/>
+              <w:rPr>
+                <w:rFonts w:ascii="Times New Roman" w:hAnsi="Times New Roman" w:cs="Times New Roman"/>
+              </w:rPr>
+            </w:pPr>
+          </w:p>
+          <w:p>
+            <w:pPr>
+              <w:spacing w:line="360" w:lineRule="auto"/>
+              <w:jc w:val="both"/>
+              <w:rPr>
+                <w:rFonts w:ascii="Times New Roman" w:hAnsi="Times New Roman" w:cs="Times New Roman"/>
+              </w:rPr>
+            </w:pPr>
+          </w:p>
+        </w:tc>
+        <w:tc>
+          <w:tcPr>
+            <w:tcW w:w="3005" w:type="dxa"/>
+          </w:tcPr>
+          <w:p>
+            <w:pPr>
+              <w:spacing w:line="360" w:lineRule="auto"/>
+              <w:jc w:val="both"/>
+              <w:rPr>
+                <w:rFonts w:ascii="Times New Roman" w:hAnsi="Times New Roman" w:cs="Times New Roman"/>
+              </w:rPr>
+            </w:pPr>
+            <w:r>
+              <w:rPr>
+                <w:rFonts w:ascii="Times New Roman" w:hAnsi="Times New Roman" w:cs="Times New Roman"/>
+              </w:rPr>
+              <w:t>1. Application is</w:t>
+            </w:r>
+          </w:p>
+          <w:p>
+            <w:pPr>
+              <w:spacing w:line="360" w:lineRule="auto"/>
+              <w:jc w:val="both"/>
+              <w:rPr>
+                <w:rFonts w:ascii="Times New Roman" w:hAnsi="Times New Roman" w:cs="Times New Roman"/>
+              </w:rPr>
+            </w:pPr>
+            <w:r>
+              <w:rPr>
+                <w:rFonts w:ascii="Times New Roman" w:hAnsi="Times New Roman" w:cs="Times New Roman"/>
+              </w:rPr>
+              <w:t>accessible</w:t>
+            </w:r>
+          </w:p>
+          <w:p>
+            <w:pPr>
+              <w:spacing w:line="360" w:lineRule="auto"/>
+              <w:jc w:val="both"/>
+              <w:rPr>
+                <w:rFonts w:ascii="Times New Roman" w:hAnsi="Times New Roman" w:cs="Times New Roman"/>
+              </w:rPr>
+            </w:pPr>
+            <w:r>
+              <w:rPr>
+                <w:rFonts w:ascii="Times New Roman" w:hAnsi="Times New Roman" w:cs="Times New Roman"/>
+              </w:rPr>
+              <w:t>2. User is able to see input fields.</w:t>
+            </w:r>
+          </w:p>
+          <w:p>
+            <w:pPr>
+              <w:spacing w:line="360" w:lineRule="auto"/>
+              <w:jc w:val="both"/>
+              <w:rPr>
+                <w:rFonts w:ascii="Times New Roman" w:hAnsi="Times New Roman" w:cs="Times New Roman"/>
+              </w:rPr>
+            </w:pPr>
+            <w:r>
+              <w:rPr>
+                <w:rFonts w:ascii="Times New Roman" w:hAnsi="Times New Roman" w:cs="Times New Roman"/>
+              </w:rPr>
+              <w:t>3. User is able to edit input fields.</w:t>
+            </w:r>
+          </w:p>
+          <w:p>
+            <w:pPr>
+              <w:spacing w:line="360" w:lineRule="auto"/>
+              <w:jc w:val="both"/>
+              <w:rPr>
+                <w:rFonts w:ascii="Times New Roman" w:hAnsi="Times New Roman" w:cs="Times New Roman"/>
+              </w:rPr>
+            </w:pPr>
+          </w:p>
+        </w:tc>
+        <w:tc>
+          <w:tcPr>
+            <w:tcW w:w="3006" w:type="dxa"/>
+          </w:tcPr>
+          <w:p>
+            <w:pPr>
+              <w:spacing w:line="360" w:lineRule="auto"/>
+              <w:jc w:val="both"/>
+              <w:rPr>
+                <w:rFonts w:ascii="Times New Roman" w:hAnsi="Times New Roman" w:cs="Times New Roman"/>
+              </w:rPr>
+            </w:pPr>
+          </w:p>
+          <w:p>
+            <w:pPr>
+              <w:spacing w:line="360" w:lineRule="auto"/>
+              <w:jc w:val="both"/>
+              <w:rPr>
+                <w:rFonts w:ascii="Times New Roman" w:hAnsi="Times New Roman" w:cs="Times New Roman"/>
+              </w:rPr>
+            </w:pPr>
+            <w:r>
+              <w:rPr>
+                <w:rFonts w:ascii="Times New Roman" w:hAnsi="Times New Roman" w:cs="Times New Roman"/>
+              </w:rPr>
+              <w:t>User should be able to edit all input</w:t>
+            </w:r>
+          </w:p>
+          <w:p>
+            <w:pPr>
+              <w:spacing w:line="360" w:lineRule="auto"/>
+              <w:jc w:val="both"/>
+              <w:rPr>
+                <w:rFonts w:ascii="Times New Roman" w:hAnsi="Times New Roman" w:cs="Times New Roman"/>
+              </w:rPr>
+            </w:pPr>
+            <w:r>
+              <w:rPr>
+                <w:rFonts w:ascii="Times New Roman" w:hAnsi="Times New Roman" w:cs="Times New Roman"/>
+              </w:rPr>
+              <w:t>fields</w:t>
+            </w:r>
+          </w:p>
+        </w:tc>
+      </w:tr>
+      <w:tr>
+        <w:tc>
+          <w:tcPr>
+            <w:tcW w:w="3005" w:type="dxa"/>
+          </w:tcPr>
+          <w:p>
+            <w:pPr>
+              <w:spacing w:line="360" w:lineRule="auto"/>
+              <w:jc w:val="both"/>
+              <w:rPr>
+                <w:rFonts w:ascii="Times New Roman" w:hAnsi="Times New Roman" w:cs="Times New Roman"/>
+              </w:rPr>
+            </w:pPr>
+            <w:r>
+              <w:rPr>
+                <w:rFonts w:ascii="Times New Roman" w:hAnsi="Times New Roman" w:cs="Times New Roman"/>
+              </w:rPr>
+              <w:t>Verify whether user gets Submit</w:t>
+            </w:r>
+          </w:p>
+          <w:p>
+            <w:pPr>
+              <w:spacing w:line="360" w:lineRule="auto"/>
+              <w:jc w:val="both"/>
+              <w:rPr>
+                <w:rFonts w:ascii="Times New Roman" w:hAnsi="Times New Roman" w:cs="Times New Roman"/>
+              </w:rPr>
+            </w:pPr>
+            <w:r>
+              <w:rPr>
+                <w:rFonts w:ascii="Times New Roman" w:hAnsi="Times New Roman" w:cs="Times New Roman"/>
+              </w:rPr>
+              <w:t>button to submit the inputs</w:t>
+            </w:r>
+          </w:p>
+          <w:p>
+            <w:pPr>
+              <w:spacing w:line="360" w:lineRule="auto"/>
+              <w:jc w:val="both"/>
+              <w:rPr>
+                <w:rFonts w:ascii="Times New Roman" w:hAnsi="Times New Roman" w:cs="Times New Roman"/>
+              </w:rPr>
+            </w:pPr>
+          </w:p>
+          <w:p>
+            <w:pPr>
+              <w:spacing w:line="360" w:lineRule="auto"/>
+              <w:jc w:val="both"/>
+              <w:rPr>
+                <w:rFonts w:ascii="Times New Roman" w:hAnsi="Times New Roman" w:cs="Times New Roman"/>
+              </w:rPr>
+            </w:pPr>
+          </w:p>
+          <w:p>
+            <w:pPr>
+              <w:spacing w:line="360" w:lineRule="auto"/>
+              <w:jc w:val="both"/>
+              <w:rPr>
+                <w:rFonts w:ascii="Times New Roman" w:hAnsi="Times New Roman" w:cs="Times New Roman"/>
+              </w:rPr>
+            </w:pPr>
+          </w:p>
+        </w:tc>
+        <w:tc>
+          <w:tcPr>
+            <w:tcW w:w="3005" w:type="dxa"/>
+          </w:tcPr>
+          <w:p>
+            <w:pPr>
+              <w:spacing w:line="360" w:lineRule="auto"/>
+              <w:jc w:val="both"/>
+              <w:rPr>
+                <w:rFonts w:ascii="Times New Roman" w:hAnsi="Times New Roman" w:cs="Times New Roman"/>
+              </w:rPr>
+            </w:pPr>
+            <w:r>
+              <w:rPr>
+                <w:rFonts w:ascii="Times New Roman" w:hAnsi="Times New Roman" w:cs="Times New Roman"/>
+              </w:rPr>
+              <w:t>1. Application is</w:t>
+            </w:r>
+          </w:p>
+          <w:p>
+            <w:pPr>
+              <w:spacing w:line="360" w:lineRule="auto"/>
+              <w:jc w:val="both"/>
+              <w:rPr>
+                <w:rFonts w:ascii="Times New Roman" w:hAnsi="Times New Roman" w:cs="Times New Roman"/>
+              </w:rPr>
+            </w:pPr>
+            <w:r>
+              <w:rPr>
+                <w:rFonts w:ascii="Times New Roman" w:hAnsi="Times New Roman" w:cs="Times New Roman"/>
+              </w:rPr>
+              <w:t>accessible</w:t>
+            </w:r>
+          </w:p>
+          <w:p>
+            <w:pPr>
+              <w:spacing w:line="360" w:lineRule="auto"/>
+              <w:jc w:val="both"/>
+              <w:rPr>
+                <w:rFonts w:ascii="Times New Roman" w:hAnsi="Times New Roman" w:cs="Times New Roman"/>
+              </w:rPr>
+            </w:pPr>
+            <w:r>
+              <w:rPr>
+                <w:rFonts w:ascii="Times New Roman" w:hAnsi="Times New Roman" w:cs="Times New Roman"/>
+              </w:rPr>
+              <w:t>2. User is able to see input fields.</w:t>
+            </w:r>
+          </w:p>
+          <w:p>
+            <w:pPr>
+              <w:spacing w:line="360" w:lineRule="auto"/>
+              <w:jc w:val="both"/>
+              <w:rPr>
+                <w:rFonts w:ascii="Times New Roman" w:hAnsi="Times New Roman" w:cs="Times New Roman"/>
+              </w:rPr>
+            </w:pPr>
+            <w:r>
+              <w:rPr>
+                <w:rFonts w:ascii="Times New Roman" w:hAnsi="Times New Roman" w:cs="Times New Roman"/>
+              </w:rPr>
+              <w:t>3. User is able to edit input fields.</w:t>
+            </w:r>
+          </w:p>
+          <w:p>
+            <w:pPr>
+              <w:spacing w:line="360" w:lineRule="auto"/>
+              <w:jc w:val="both"/>
+              <w:rPr>
+                <w:rFonts w:ascii="Times New Roman" w:hAnsi="Times New Roman" w:cs="Times New Roman"/>
+              </w:rPr>
+            </w:pPr>
+            <w:proofErr w:type="gramStart"/>
+            <w:r>
+              <w:rPr>
+                <w:rFonts w:ascii="Times New Roman" w:hAnsi="Times New Roman" w:cs="Times New Roman"/>
+              </w:rPr>
+              <w:t>4.User</w:t>
+            </w:r>
+            <w:proofErr w:type="gramEnd"/>
+            <w:r>
+              <w:rPr>
+                <w:rFonts w:ascii="Times New Roman" w:hAnsi="Times New Roman" w:cs="Times New Roman"/>
+              </w:rPr>
+              <w:t xml:space="preserve"> is able to see submit button.</w:t>
+            </w:r>
+          </w:p>
+          <w:p>
+            <w:pPr>
+              <w:spacing w:line="360" w:lineRule="auto"/>
+              <w:jc w:val="both"/>
+              <w:rPr>
+                <w:rFonts w:ascii="Times New Roman" w:hAnsi="Times New Roman" w:cs="Times New Roman"/>
+              </w:rPr>
+            </w:pPr>
+          </w:p>
+        </w:tc>
+        <w:tc>
+          <w:tcPr>
+            <w:tcW w:w="3006" w:type="dxa"/>
+          </w:tcPr>
+          <w:p>
+            <w:pPr>
+              <w:spacing w:line="360" w:lineRule="auto"/>
+              <w:jc w:val="both"/>
+              <w:rPr>
+                <w:rFonts w:ascii="Times New Roman" w:hAnsi="Times New Roman" w:cs="Times New Roman"/>
+              </w:rPr>
+            </w:pPr>
+            <w:r>
+              <w:rPr>
+                <w:rFonts w:ascii="Times New Roman" w:hAnsi="Times New Roman" w:cs="Times New Roman"/>
+              </w:rPr>
+              <w:t>User should get Submit button to</w:t>
+            </w:r>
+          </w:p>
+          <w:p>
+            <w:pPr>
+              <w:spacing w:line="360" w:lineRule="auto"/>
+              <w:jc w:val="both"/>
+              <w:rPr>
+                <w:rFonts w:ascii="Times New Roman" w:hAnsi="Times New Roman" w:cs="Times New Roman"/>
+              </w:rPr>
+            </w:pPr>
+            <w:r>
+              <w:rPr>
+                <w:rFonts w:ascii="Times New Roman" w:hAnsi="Times New Roman" w:cs="Times New Roman"/>
+              </w:rPr>
+              <w:t>submit the inputs</w:t>
+            </w:r>
+          </w:p>
+        </w:tc>
+      </w:tr>
+      <w:tr>
+        <w:trPr>
+          <w:trHeight w:val="1650"/>
+        </w:trPr>
+        <w:tc>
+          <w:tcPr>
+            <w:tcW w:w="3005" w:type="dxa"/>
+          </w:tcPr>
+          <w:p>
+            <w:pPr>
+              <w:spacing w:line="360" w:lineRule="auto"/>
+              <w:jc w:val="both"/>
+              <w:rPr>
+                <w:rFonts w:ascii="Times New Roman" w:hAnsi="Times New Roman" w:cs="Times New Roman"/>
+              </w:rPr>
+            </w:pPr>
+            <w:r>
+              <w:rPr>
+                <w:rFonts w:ascii="Times New Roman" w:hAnsi="Times New Roman" w:cs="Times New Roman"/>
+              </w:rPr>
+              <w:lastRenderedPageBreak/>
+              <w:t>Verify whether user is presented with</w:t>
+            </w:r>
+          </w:p>
+          <w:p>
+            <w:pPr>
+              <w:spacing w:line="360" w:lineRule="auto"/>
+              <w:jc w:val="both"/>
+              <w:rPr>
+                <w:rFonts w:ascii="Times New Roman" w:hAnsi="Times New Roman" w:cs="Times New Roman"/>
+              </w:rPr>
+            </w:pPr>
+            <w:r>
+              <w:rPr>
+                <w:rFonts w:ascii="Times New Roman" w:hAnsi="Times New Roman" w:cs="Times New Roman"/>
+              </w:rPr>
+              <w:t>prediction results on clicking</w:t>
+            </w:r>
+          </w:p>
+          <w:p>
+            <w:pPr>
+              <w:spacing w:line="360" w:lineRule="auto"/>
+              <w:jc w:val="both"/>
+              <w:rPr>
+                <w:rFonts w:ascii="Times New Roman" w:hAnsi="Times New Roman" w:cs="Times New Roman"/>
+              </w:rPr>
+            </w:pPr>
+            <w:r>
+              <w:rPr>
+                <w:rFonts w:ascii="Times New Roman" w:hAnsi="Times New Roman" w:cs="Times New Roman"/>
+              </w:rPr>
+              <w:t>submit</w:t>
+            </w:r>
+          </w:p>
+          <w:p>
+            <w:pPr>
+              <w:spacing w:line="360" w:lineRule="auto"/>
+              <w:jc w:val="both"/>
+              <w:rPr>
+                <w:rFonts w:ascii="Times New Roman" w:hAnsi="Times New Roman" w:cs="Times New Roman"/>
+              </w:rPr>
+            </w:pPr>
+          </w:p>
+          <w:p>
+            <w:pPr>
+              <w:spacing w:line="360" w:lineRule="auto"/>
+              <w:jc w:val="both"/>
+              <w:rPr>
+                <w:rFonts w:ascii="Times New Roman" w:hAnsi="Times New Roman" w:cs="Times New Roman"/>
+              </w:rPr>
+            </w:pPr>
+          </w:p>
+          <w:p>
+            <w:pPr>
+              <w:spacing w:line="360" w:lineRule="auto"/>
+              <w:jc w:val="both"/>
+              <w:rPr>
+                <w:rFonts w:ascii="Times New Roman" w:hAnsi="Times New Roman" w:cs="Times New Roman"/>
+              </w:rPr>
+            </w:pPr>
+          </w:p>
+        </w:tc>
+        <w:tc>
+          <w:tcPr>
+            <w:tcW w:w="3005" w:type="dxa"/>
+          </w:tcPr>
+          <w:p>
+            <w:pPr>
+              <w:spacing w:line="360" w:lineRule="auto"/>
+              <w:jc w:val="both"/>
+              <w:rPr>
+                <w:rFonts w:ascii="Times New Roman" w:hAnsi="Times New Roman" w:cs="Times New Roman"/>
+              </w:rPr>
+            </w:pPr>
+            <w:r>
+              <w:rPr>
+                <w:rFonts w:ascii="Times New Roman" w:hAnsi="Times New Roman" w:cs="Times New Roman"/>
+              </w:rPr>
+              <w:t>1. Application is</w:t>
+            </w:r>
+          </w:p>
+          <w:p>
+            <w:pPr>
+              <w:spacing w:line="360" w:lineRule="auto"/>
+              <w:jc w:val="both"/>
+              <w:rPr>
+                <w:rFonts w:ascii="Times New Roman" w:hAnsi="Times New Roman" w:cs="Times New Roman"/>
+              </w:rPr>
+            </w:pPr>
+            <w:r>
+              <w:rPr>
+                <w:rFonts w:ascii="Times New Roman" w:hAnsi="Times New Roman" w:cs="Times New Roman"/>
+              </w:rPr>
+              <w:t>accessible</w:t>
+            </w:r>
+          </w:p>
+          <w:p>
+            <w:pPr>
+              <w:spacing w:line="360" w:lineRule="auto"/>
+              <w:jc w:val="both"/>
+              <w:rPr>
+                <w:rFonts w:ascii="Times New Roman" w:hAnsi="Times New Roman" w:cs="Times New Roman"/>
+              </w:rPr>
+            </w:pPr>
+            <w:r>
+              <w:rPr>
+                <w:rFonts w:ascii="Times New Roman" w:hAnsi="Times New Roman" w:cs="Times New Roman"/>
+              </w:rPr>
+              <w:t>2. User is able to see input fields.</w:t>
+            </w:r>
+          </w:p>
+          <w:p>
+            <w:pPr>
+              <w:spacing w:line="360" w:lineRule="auto"/>
+              <w:jc w:val="both"/>
+              <w:rPr>
+                <w:rFonts w:ascii="Times New Roman" w:hAnsi="Times New Roman" w:cs="Times New Roman"/>
+              </w:rPr>
+            </w:pPr>
+            <w:r>
+              <w:rPr>
+                <w:rFonts w:ascii="Times New Roman" w:hAnsi="Times New Roman" w:cs="Times New Roman"/>
+              </w:rPr>
+              <w:t>3. User is able to edit input fields.</w:t>
+            </w:r>
+          </w:p>
+          <w:p>
+            <w:pPr>
+              <w:spacing w:line="360" w:lineRule="auto"/>
+              <w:jc w:val="both"/>
+              <w:rPr>
+                <w:rFonts w:ascii="Times New Roman" w:hAnsi="Times New Roman" w:cs="Times New Roman"/>
+              </w:rPr>
+            </w:pPr>
+            <w:r>
+              <w:rPr>
+                <w:rFonts w:ascii="Times New Roman" w:hAnsi="Times New Roman" w:cs="Times New Roman"/>
+              </w:rPr>
+              <w:t>4. User</w:t>
+            </w:r>
+            <w:r>
+              <w:rPr>
+                <w:rFonts w:ascii="Times New Roman" w:hAnsi="Times New Roman" w:cs="Times New Roman"/>
+              </w:rPr>
+              <w:t xml:space="preserve"> is able to see submit button.</w:t>
+            </w:r>
+          </w:p>
+          <w:p>
+            <w:pPr>
+              <w:spacing w:line="360" w:lineRule="auto"/>
+              <w:jc w:val="both"/>
+              <w:rPr>
+                <w:rFonts w:ascii="Times New Roman" w:hAnsi="Times New Roman" w:cs="Times New Roman"/>
+              </w:rPr>
+            </w:pPr>
+          </w:p>
+        </w:tc>
+        <w:tc>
+          <w:tcPr>
+            <w:tcW w:w="3006" w:type="dxa"/>
+          </w:tcPr>
+          <w:p>
+            <w:pPr>
+              <w:spacing w:line="360" w:lineRule="auto"/>
+              <w:jc w:val="both"/>
+              <w:rPr>
+                <w:rFonts w:ascii="Times New Roman" w:hAnsi="Times New Roman" w:cs="Times New Roman"/>
+              </w:rPr>
+            </w:pPr>
+            <w:r>
+              <w:rPr>
+                <w:rFonts w:ascii="Times New Roman" w:hAnsi="Times New Roman" w:cs="Times New Roman"/>
+              </w:rPr>
+              <w:t>User should be presented with</w:t>
+            </w:r>
+          </w:p>
+          <w:p>
+            <w:pPr>
+              <w:spacing w:line="360" w:lineRule="auto"/>
+              <w:jc w:val="both"/>
+              <w:rPr>
+                <w:rFonts w:ascii="Times New Roman" w:hAnsi="Times New Roman" w:cs="Times New Roman"/>
+              </w:rPr>
+            </w:pPr>
+            <w:r>
+              <w:rPr>
+                <w:rFonts w:ascii="Times New Roman" w:hAnsi="Times New Roman" w:cs="Times New Roman"/>
+              </w:rPr>
+              <w:t>Predicted with results on clicking submit</w:t>
+            </w:r>
+          </w:p>
+        </w:tc>
+      </w:tr>
+    </w:tbl>
     <w:p>
       <w:pPr>
         <w:spacing w:line="360" w:lineRule="auto"/>
         <w:jc w:val="both"/>
         <w:rPr>
           <w:rFonts w:ascii="Times New Roman" w:hAnsi="Times New Roman" w:cs="Times New Roman"/>
-          <w:sz w:val="24"/>
-          <w:szCs w:val="24"/>
-        </w:rPr>
-      </w:pPr>
-      <w:r>
-        <w:rPr>
-          <w:rFonts w:ascii="Times New Roman" w:hAnsi="Times New Roman" w:cs="Times New Roman"/>
-          <w:sz w:val="24"/>
-          <w:szCs w:val="24"/>
-        </w:rPr>
-        <w:t>The classical machine learning tasks like Data Exploration, Data Cleaning,</w:t>
-      </w:r>
-      <w:r>
-        <w:rPr>
-          <w:rFonts w:ascii="Times New Roman" w:hAnsi="Times New Roman" w:cs="Times New Roman"/>
-          <w:sz w:val="24"/>
-          <w:szCs w:val="24"/>
-        </w:rPr>
-        <w:t xml:space="preserve"> </w:t>
-      </w:r>
-      <w:r>
-        <w:rPr>
-          <w:rFonts w:ascii="Times New Roman" w:hAnsi="Times New Roman" w:cs="Times New Roman"/>
-          <w:sz w:val="24"/>
-          <w:szCs w:val="24"/>
-        </w:rPr>
-        <w:t>Feature Engineering, Feature Selection, Feature scaling, Data Balancing using sampling techniques etc.</w:t>
-      </w:r>
-    </w:p>
-    <w:p>
-      <w:pPr>
-        <w:spacing w:line="360" w:lineRule="auto"/>
-        <w:jc w:val="both"/>
-        <w:rPr>
-          <w:rFonts w:ascii="Times New Roman" w:hAnsi="Times New Roman" w:cs="Times New Roman"/>
-          <w:sz w:val="24"/>
-          <w:szCs w:val="24"/>
-        </w:rPr>
-      </w:pPr>
-      <w:r>
-        <w:rPr>
-          <w:rFonts w:ascii="Times New Roman" w:hAnsi="Times New Roman" w:cs="Times New Roman"/>
-          <w:sz w:val="24"/>
-          <w:szCs w:val="24"/>
-        </w:rPr>
-        <w:t>3.6. Model Building</w:t>
-      </w:r>
-    </w:p>
-    <w:p>
-      <w:pPr>
-        <w:spacing w:line="360" w:lineRule="auto"/>
-        <w:jc w:val="both"/>
-        <w:rPr>
-          <w:rFonts w:ascii="Times New Roman" w:hAnsi="Times New Roman" w:cs="Times New Roman"/>
-          <w:sz w:val="24"/>
-          <w:szCs w:val="24"/>
-        </w:rPr>
-      </w:pPr>
-      <w:r>
-        <w:rPr>
-          <w:rFonts w:ascii="Times New Roman" w:hAnsi="Times New Roman" w:cs="Times New Roman"/>
-          <w:sz w:val="24"/>
-          <w:szCs w:val="24"/>
-        </w:rPr>
-        <w:t>After all the data pre-processing we will find the best model data. Each try, algorithms</w:t>
-      </w:r>
-      <w:r>
-        <w:rPr>
-          <w:rFonts w:ascii="Times New Roman" w:hAnsi="Times New Roman" w:cs="Times New Roman"/>
-          <w:sz w:val="24"/>
-          <w:szCs w:val="24"/>
-        </w:rPr>
-        <w:t xml:space="preserve"> </w:t>
-      </w:r>
-      <w:r>
-        <w:rPr>
-          <w:rFonts w:ascii="Times New Roman" w:hAnsi="Times New Roman" w:cs="Times New Roman"/>
-          <w:sz w:val="24"/>
-          <w:szCs w:val="24"/>
-        </w:rPr>
-        <w:t>will be passed with the best parameters derived from Grid-Search. We will calculate the Accuracy scores for models and select the model with the best score. Then the best model will be saved for the prediction purpose.</w:t>
-      </w:r>
-    </w:p>
-    <w:p>
-      <w:pPr>
-        <w:spacing w:line="360" w:lineRule="auto"/>
-        <w:jc w:val="both"/>
-        <w:rPr>
-          <w:rFonts w:ascii="Times New Roman" w:hAnsi="Times New Roman" w:cs="Times New Roman"/>
-          <w:sz w:val="24"/>
-          <w:szCs w:val="24"/>
-        </w:rPr>
-      </w:pPr>
-      <w:r>
-        <w:rPr>
-          <w:rFonts w:ascii="Times New Roman" w:hAnsi="Times New Roman" w:cs="Times New Roman"/>
-          <w:sz w:val="24"/>
-          <w:szCs w:val="24"/>
-        </w:rPr>
-        <w:t>3.7. Data from User</w:t>
-      </w:r>
-    </w:p>
-    <w:p>
-      <w:pPr>
-        <w:spacing w:line="360" w:lineRule="auto"/>
-        <w:jc w:val="both"/>
-        <w:rPr>
-          <w:rFonts w:ascii="Times New Roman" w:hAnsi="Times New Roman" w:cs="Times New Roman"/>
-          <w:sz w:val="24"/>
-          <w:szCs w:val="24"/>
-        </w:rPr>
-      </w:pPr>
-      <w:r>
-        <w:rPr>
-          <w:rFonts w:ascii="Times New Roman" w:hAnsi="Times New Roman" w:cs="Times New Roman"/>
-          <w:sz w:val="24"/>
-          <w:szCs w:val="24"/>
-        </w:rPr>
-        <w:t xml:space="preserve">Here we will collect data of user such as age, limit-balance, educational </w:t>
-      </w:r>
-      <w:proofErr w:type="gramStart"/>
-      <w:r>
-        <w:rPr>
-          <w:rFonts w:ascii="Times New Roman" w:hAnsi="Times New Roman" w:cs="Times New Roman"/>
-          <w:sz w:val="24"/>
-          <w:szCs w:val="24"/>
-        </w:rPr>
-        <w:t>status ,</w:t>
-      </w:r>
-      <w:proofErr w:type="gramEnd"/>
-      <w:r>
-        <w:rPr>
-          <w:rFonts w:ascii="Times New Roman" w:hAnsi="Times New Roman" w:cs="Times New Roman"/>
-          <w:sz w:val="24"/>
-          <w:szCs w:val="24"/>
-        </w:rPr>
-        <w:t xml:space="preserve"> marital status, sex, payment statuses, bill amounts, paid amount against each bills of last six months.</w:t>
-      </w:r>
-    </w:p>
-    <w:p>
-      <w:pPr>
-        <w:spacing w:line="360" w:lineRule="auto"/>
-        <w:jc w:val="both"/>
-        <w:rPr>
-          <w:rFonts w:ascii="Times New Roman" w:hAnsi="Times New Roman" w:cs="Times New Roman"/>
-          <w:sz w:val="24"/>
-          <w:szCs w:val="24"/>
-        </w:rPr>
-      </w:pPr>
-      <w:r>
-        <w:rPr>
-          <w:rFonts w:ascii="Times New Roman" w:hAnsi="Times New Roman" w:cs="Times New Roman"/>
-          <w:sz w:val="24"/>
-          <w:szCs w:val="24"/>
-        </w:rPr>
-        <w:t>3.8. Data preparing</w:t>
-      </w:r>
-    </w:p>
-    <w:p>
-      <w:pPr>
-        <w:spacing w:line="360" w:lineRule="auto"/>
-        <w:jc w:val="both"/>
-        <w:rPr>
-          <w:rFonts w:ascii="Times New Roman" w:hAnsi="Times New Roman" w:cs="Times New Roman"/>
-          <w:sz w:val="24"/>
-          <w:szCs w:val="24"/>
-        </w:rPr>
-      </w:pPr>
-      <w:r>
-        <w:rPr>
-          <w:rFonts w:ascii="Times New Roman" w:hAnsi="Times New Roman" w:cs="Times New Roman"/>
-          <w:sz w:val="24"/>
-          <w:szCs w:val="24"/>
-        </w:rPr>
-        <w:t>Here given data will be undergone all the pre-processing techniques (3.5) which we done on the early available dataset.</w:t>
-      </w:r>
-    </w:p>
-    <w:p>
-      <w:pPr>
-        <w:spacing w:line="360" w:lineRule="auto"/>
-        <w:jc w:val="both"/>
-        <w:rPr>
-          <w:rFonts w:ascii="Times New Roman" w:hAnsi="Times New Roman" w:cs="Times New Roman"/>
-          <w:sz w:val="24"/>
-          <w:szCs w:val="24"/>
-        </w:rPr>
-      </w:pPr>
-      <w:r>
-        <w:rPr>
-          <w:rFonts w:ascii="Times New Roman" w:hAnsi="Times New Roman" w:cs="Times New Roman"/>
-          <w:sz w:val="24"/>
-          <w:szCs w:val="24"/>
-        </w:rPr>
-        <w:t>3.9 Model called for the data</w:t>
-      </w:r>
-    </w:p>
-    <w:p>
-      <w:pPr>
-        <w:spacing w:line="360" w:lineRule="auto"/>
-        <w:jc w:val="both"/>
-        <w:rPr>
-          <w:rFonts w:ascii="Times New Roman" w:hAnsi="Times New Roman" w:cs="Times New Roman"/>
-          <w:sz w:val="24"/>
-          <w:szCs w:val="24"/>
-        </w:rPr>
-      </w:pPr>
-      <w:r>
-        <w:rPr>
-          <w:rFonts w:ascii="Times New Roman" w:hAnsi="Times New Roman" w:cs="Times New Roman"/>
-          <w:sz w:val="24"/>
-          <w:szCs w:val="24"/>
-        </w:rPr>
-        <w:t>The saved model will be called for the prediction on the given data.</w:t>
-      </w:r>
-    </w:p>
-    <w:p>
-      <w:pPr>
-        <w:spacing w:line="360" w:lineRule="auto"/>
-        <w:jc w:val="both"/>
-        <w:rPr>
-          <w:rFonts w:ascii="Times New Roman" w:hAnsi="Times New Roman" w:cs="Times New Roman"/>
-          <w:sz w:val="24"/>
-          <w:szCs w:val="24"/>
-        </w:rPr>
-      </w:pPr>
-      <w:r>
-        <w:rPr>
-          <w:rFonts w:ascii="Times New Roman" w:hAnsi="Times New Roman" w:cs="Times New Roman"/>
-          <w:sz w:val="24"/>
-          <w:szCs w:val="24"/>
-        </w:rPr>
-        <w:t>3.10 Predicted data</w:t>
-      </w:r>
-    </w:p>
-    <w:p>
-      <w:pPr>
-        <w:spacing w:line="360" w:lineRule="auto"/>
-        <w:jc w:val="both"/>
-        <w:rPr>
-          <w:rFonts w:ascii="Times New Roman" w:hAnsi="Times New Roman" w:cs="Times New Roman"/>
-          <w:sz w:val="24"/>
-          <w:szCs w:val="24"/>
-        </w:rPr>
-      </w:pPr>
-      <w:r>
-        <w:rPr>
-          <w:rFonts w:ascii="Times New Roman" w:hAnsi="Times New Roman" w:cs="Times New Roman"/>
-          <w:sz w:val="24"/>
-          <w:szCs w:val="24"/>
-        </w:rPr>
-        <w:t>On the given data the loaded model will perform prediction.</w:t>
-      </w:r>
-    </w:p>
-    <w:p>
-      <w:pPr>
-        <w:spacing w:line="360" w:lineRule="auto"/>
-        <w:jc w:val="both"/>
-        <w:rPr>
-          <w:rFonts w:ascii="Times New Roman" w:hAnsi="Times New Roman" w:cs="Times New Roman"/>
-          <w:sz w:val="24"/>
-          <w:szCs w:val="24"/>
-        </w:rPr>
-      </w:pPr>
-      <w:r>
-        <w:rPr>
-          <w:rFonts w:ascii="Times New Roman" w:hAnsi="Times New Roman" w:cs="Times New Roman"/>
-          <w:sz w:val="24"/>
-          <w:szCs w:val="24"/>
-        </w:rPr>
-        <w:t>3.11 Saving output at Database</w:t>
-      </w:r>
-    </w:p>
-    <w:p>
-      <w:pPr>
-        <w:spacing w:line="360" w:lineRule="auto"/>
-        <w:jc w:val="both"/>
-        <w:rPr>
-          <w:rFonts w:ascii="Times New Roman" w:hAnsi="Times New Roman" w:cs="Times New Roman"/>
-          <w:sz w:val="24"/>
-          <w:szCs w:val="24"/>
-        </w:rPr>
-      </w:pPr>
-      <w:r>
-        <w:rPr>
-          <w:rFonts w:ascii="Times New Roman" w:hAnsi="Times New Roman" w:cs="Times New Roman"/>
-          <w:sz w:val="24"/>
-          <w:szCs w:val="24"/>
-        </w:rPr>
-        <w:t>The given data with the newly predicted data will be inserted to the pre-defined table available in the database for future usages.</w:t>
-      </w:r>
-    </w:p>
-    <w:p>
-      <w:pPr>
-        <w:spacing w:line="360" w:lineRule="auto"/>
-        <w:jc w:val="both"/>
-        <w:rPr>
-          <w:rFonts w:ascii="Times New Roman" w:hAnsi="Times New Roman" w:cs="Times New Roman"/>
-          <w:sz w:val="24"/>
-          <w:szCs w:val="24"/>
-        </w:rPr>
-      </w:pPr>
-    </w:p>
-    <w:p>
-      <w:pPr>
-        <w:jc w:val="right"/>
+        </w:rPr>
+      </w:pPr>
+    </w:p>
+    <w:p>
+      <w:pPr>
         <w:rPr>
           <w:rFonts w:ascii="Times New Roman" w:hAnsi="Times New Roman" w:cs="Times New Roman"/>
           <w:sz w:val="24"/>
@@ -1407,7 +4429,13 @@
     </w:p>
     <w:sectPr>
       <w:pgSz w:w="12240" w:h="15840"/>
-      <w:pgMar w:top="1440" w:right="1440" w:bottom="1440" w:left="1440" w:header="720" w:footer="720" w:gutter="0"/>
+      <w:pgMar w:top="900" w:right="1440" w:bottom="1260" w:left="1440" w:header="720" w:footer="720" w:gutter="0"/>
+      <w:pgBorders w:offsetFrom="page">
+        <w:top w:val="thickThinSmallGap" w:sz="24" w:space="24" w:color="auto"/>
+        <w:left w:val="thickThinSmallGap" w:sz="24" w:space="24" w:color="auto"/>
+        <w:bottom w:val="thinThickSmallGap" w:sz="24" w:space="24" w:color="auto"/>
+        <w:right w:val="thinThickSmallGap" w:sz="24" w:space="24" w:color="auto"/>
+      </w:pgBorders>
       <w:cols w:space="720"/>
       <w:docGrid w:linePitch="360"/>
     </w:sectPr>
@@ -1679,11 +4707,103 @@
       </w:rPr>
     </w:lvl>
   </w:abstractNum>
+  <w:abstractNum w:abstractNumId="2">
+    <w:nsid w:val="732637ED"/>
+    <w:multiLevelType w:val="hybridMultilevel"/>
+    <w:tmpl w:val="898C6BA4"/>
+    <w:lvl w:ilvl="0" w:tplc="0409000F">
+      <w:start w:val="1"/>
+      <w:numFmt w:val="decimal"/>
+      <w:lvlText w:val="%1."/>
+      <w:lvlJc w:val="left"/>
+      <w:pPr>
+        <w:ind w:left="720" w:hanging="360"/>
+      </w:pPr>
+      <w:rPr>
+        <w:rFonts w:hint="default"/>
+      </w:rPr>
+    </w:lvl>
+    <w:lvl w:ilvl="1" w:tplc="04090019" w:tentative="1">
+      <w:start w:val="1"/>
+      <w:numFmt w:val="lowerLetter"/>
+      <w:lvlText w:val="%2."/>
+      <w:lvlJc w:val="left"/>
+      <w:pPr>
+        <w:ind w:left="1440" w:hanging="360"/>
+      </w:pPr>
+    </w:lvl>
+    <w:lvl w:ilvl="2" w:tplc="0409001B" w:tentative="1">
+      <w:start w:val="1"/>
+      <w:numFmt w:val="lowerRoman"/>
+      <w:lvlText w:val="%3."/>
+      <w:lvlJc w:val="right"/>
+      <w:pPr>
+        <w:ind w:left="2160" w:hanging="180"/>
+      </w:pPr>
+    </w:lvl>
+    <w:lvl w:ilvl="3" w:tplc="0409000F" w:tentative="1">
+      <w:start w:val="1"/>
+      <w:numFmt w:val="decimal"/>
+      <w:lvlText w:val="%4."/>
+      <w:lvlJc w:val="left"/>
+      <w:pPr>
+        <w:ind w:left="2880" w:hanging="360"/>
+      </w:pPr>
+    </w:lvl>
+    <w:lvl w:ilvl="4" w:tplc="04090019" w:tentative="1">
+      <w:start w:val="1"/>
+      <w:numFmt w:val="lowerLetter"/>
+      <w:lvlText w:val="%5."/>
+      <w:lvlJc w:val="left"/>
+      <w:pPr>
+        <w:ind w:left="3600" w:hanging="360"/>
+      </w:pPr>
+    </w:lvl>
+    <w:lvl w:ilvl="5" w:tplc="0409001B" w:tentative="1">
+      <w:start w:val="1"/>
+      <w:numFmt w:val="lowerRoman"/>
+      <w:lvlText w:val="%6."/>
+      <w:lvlJc w:val="right"/>
+      <w:pPr>
+        <w:ind w:left="4320" w:hanging="180"/>
+      </w:pPr>
+    </w:lvl>
+    <w:lvl w:ilvl="6" w:tplc="0409000F" w:tentative="1">
+      <w:start w:val="1"/>
+      <w:numFmt w:val="decimal"/>
+      <w:lvlText w:val="%7."/>
+      <w:lvlJc w:val="left"/>
+      <w:pPr>
+        <w:ind w:left="5040" w:hanging="360"/>
+      </w:pPr>
+    </w:lvl>
+    <w:lvl w:ilvl="7" w:tplc="04090019" w:tentative="1">
+      <w:start w:val="1"/>
+      <w:numFmt w:val="lowerLetter"/>
+      <w:lvlText w:val="%8."/>
+      <w:lvlJc w:val="left"/>
+      <w:pPr>
+        <w:ind w:left="5760" w:hanging="360"/>
+      </w:pPr>
+    </w:lvl>
+    <w:lvl w:ilvl="8" w:tplc="0409001B" w:tentative="1">
+      <w:start w:val="1"/>
+      <w:numFmt w:val="lowerRoman"/>
+      <w:lvlText w:val="%9."/>
+      <w:lvlJc w:val="right"/>
+      <w:pPr>
+        <w:ind w:left="6480" w:hanging="180"/>
+      </w:pPr>
+    </w:lvl>
+  </w:abstractNum>
   <w:num w:numId="1">
     <w:abstractNumId w:val="0"/>
   </w:num>
   <w:num w:numId="2">
     <w:abstractNumId w:val="1"/>
+  </w:num>
+  <w:num w:numId="3">
+    <w:abstractNumId w:val="2"/>
   </w:num>
 </w:numbering>
 </file>
@@ -1731,7 +4851,7 @@
     <w:lsdException w:name="Subtitle" w:semiHidden="0" w:uiPriority="11" w:unhideWhenUsed="0" w:qFormat="1"/>
     <w:lsdException w:name="Strong" w:semiHidden="0" w:uiPriority="22" w:unhideWhenUsed="0" w:qFormat="1"/>
     <w:lsdException w:name="Emphasis" w:semiHidden="0" w:uiPriority="20" w:unhideWhenUsed="0" w:qFormat="1"/>
-    <w:lsdException w:name="Table Grid" w:semiHidden="0" w:uiPriority="59" w:unhideWhenUsed="0"/>
+    <w:lsdException w:name="Table Grid" w:semiHidden="0" w:uiPriority="39" w:unhideWhenUsed="0"/>
     <w:lsdException w:name="Placeholder Text" w:unhideWhenUsed="0"/>
     <w:lsdException w:name="No Spacing" w:semiHidden="0" w:uiPriority="1" w:unhideWhenUsed="0" w:qFormat="1"/>
     <w:lsdException w:name="Light Shading" w:semiHidden="0" w:uiPriority="60" w:unhideWhenUsed="0"/>
@@ -1887,6 +5007,165 @@
       <w:ind w:left="720"/>
       <w:contextualSpacing/>
     </w:pPr>
+  </w:style>
+  <w:style w:type="table" w:styleId="LightGrid">
+    <w:name w:val="Light Grid"/>
+    <w:basedOn w:val="TableNormal"/>
+    <w:uiPriority w:val="62"/>
+    <w:rsid w:val="001A06EC"/>
+    <w:pPr>
+      <w:spacing w:after="0" w:line="240" w:lineRule="auto"/>
+    </w:pPr>
+    <w:tblPr>
+      <w:tblStyleRowBandSize w:val="1"/>
+      <w:tblStyleColBandSize w:val="1"/>
+      <w:tblInd w:w="0" w:type="dxa"/>
+      <w:tblBorders>
+        <w:top w:val="single" w:sz="8" w:space="0" w:color="000000" w:themeColor="text1"/>
+        <w:left w:val="single" w:sz="8" w:space="0" w:color="000000" w:themeColor="text1"/>
+        <w:bottom w:val="single" w:sz="8" w:space="0" w:color="000000" w:themeColor="text1"/>
+        <w:right w:val="single" w:sz="8" w:space="0" w:color="000000" w:themeColor="text1"/>
+        <w:insideH w:val="single" w:sz="8" w:space="0" w:color="000000" w:themeColor="text1"/>
+        <w:insideV w:val="single" w:sz="8" w:space="0" w:color="000000" w:themeColor="text1"/>
+      </w:tblBorders>
+      <w:tblCellMar>
+        <w:top w:w="0" w:type="dxa"/>
+        <w:left w:w="108" w:type="dxa"/>
+        <w:bottom w:w="0" w:type="dxa"/>
+        <w:right w:w="108" w:type="dxa"/>
+      </w:tblCellMar>
+    </w:tblPr>
+    <w:tblStylePr w:type="firstRow">
+      <w:pPr>
+        <w:spacing w:before="0" w:after="0" w:line="240" w:lineRule="auto"/>
+      </w:pPr>
+      <w:rPr>
+        <w:rFonts w:asciiTheme="majorHAnsi" w:eastAsiaTheme="majorEastAsia" w:hAnsiTheme="majorHAnsi" w:cstheme="majorBidi"/>
+        <w:b/>
+        <w:bCs/>
+      </w:rPr>
+      <w:tblPr/>
+      <w:tcPr>
+        <w:tcBorders>
+          <w:top w:val="single" w:sz="8" w:space="0" w:color="000000" w:themeColor="text1"/>
+          <w:left w:val="single" w:sz="8" w:space="0" w:color="000000" w:themeColor="text1"/>
+          <w:bottom w:val="single" w:sz="18" w:space="0" w:color="000000" w:themeColor="text1"/>
+          <w:right w:val="single" w:sz="8" w:space="0" w:color="000000" w:themeColor="text1"/>
+          <w:insideH w:val="nil"/>
+          <w:insideV w:val="single" w:sz="8" w:space="0" w:color="000000" w:themeColor="text1"/>
+        </w:tcBorders>
+      </w:tcPr>
+    </w:tblStylePr>
+    <w:tblStylePr w:type="lastRow">
+      <w:pPr>
+        <w:spacing w:before="0" w:after="0" w:line="240" w:lineRule="auto"/>
+      </w:pPr>
+      <w:rPr>
+        <w:rFonts w:asciiTheme="majorHAnsi" w:eastAsiaTheme="majorEastAsia" w:hAnsiTheme="majorHAnsi" w:cstheme="majorBidi"/>
+        <w:b/>
+        <w:bCs/>
+      </w:rPr>
+      <w:tblPr/>
+      <w:tcPr>
+        <w:tcBorders>
+          <w:top w:val="double" w:sz="6" w:space="0" w:color="000000" w:themeColor="text1"/>
+          <w:left w:val="single" w:sz="8" w:space="0" w:color="000000" w:themeColor="text1"/>
+          <w:bottom w:val="single" w:sz="8" w:space="0" w:color="000000" w:themeColor="text1"/>
+          <w:right w:val="single" w:sz="8" w:space="0" w:color="000000" w:themeColor="text1"/>
+          <w:insideH w:val="nil"/>
+          <w:insideV w:val="single" w:sz="8" w:space="0" w:color="000000" w:themeColor="text1"/>
+        </w:tcBorders>
+      </w:tcPr>
+    </w:tblStylePr>
+    <w:tblStylePr w:type="firstCol">
+      <w:rPr>
+        <w:rFonts w:asciiTheme="majorHAnsi" w:eastAsiaTheme="majorEastAsia" w:hAnsiTheme="majorHAnsi" w:cstheme="majorBidi"/>
+        <w:b/>
+        <w:bCs/>
+      </w:rPr>
+    </w:tblStylePr>
+    <w:tblStylePr w:type="lastCol">
+      <w:rPr>
+        <w:rFonts w:asciiTheme="majorHAnsi" w:eastAsiaTheme="majorEastAsia" w:hAnsiTheme="majorHAnsi" w:cstheme="majorBidi"/>
+        <w:b/>
+        <w:bCs/>
+      </w:rPr>
+      <w:tblPr/>
+      <w:tcPr>
+        <w:tcBorders>
+          <w:top w:val="single" w:sz="8" w:space="0" w:color="000000" w:themeColor="text1"/>
+          <w:left w:val="single" w:sz="8" w:space="0" w:color="000000" w:themeColor="text1"/>
+          <w:bottom w:val="single" w:sz="8" w:space="0" w:color="000000" w:themeColor="text1"/>
+          <w:right w:val="single" w:sz="8" w:space="0" w:color="000000" w:themeColor="text1"/>
+        </w:tcBorders>
+      </w:tcPr>
+    </w:tblStylePr>
+    <w:tblStylePr w:type="band1Vert">
+      <w:tblPr/>
+      <w:tcPr>
+        <w:tcBorders>
+          <w:top w:val="single" w:sz="8" w:space="0" w:color="000000" w:themeColor="text1"/>
+          <w:left w:val="single" w:sz="8" w:space="0" w:color="000000" w:themeColor="text1"/>
+          <w:bottom w:val="single" w:sz="8" w:space="0" w:color="000000" w:themeColor="text1"/>
+          <w:right w:val="single" w:sz="8" w:space="0" w:color="000000" w:themeColor="text1"/>
+        </w:tcBorders>
+        <w:shd w:val="clear" w:color="auto" w:fill="C0C0C0" w:themeFill="text1" w:themeFillTint="3F"/>
+      </w:tcPr>
+    </w:tblStylePr>
+    <w:tblStylePr w:type="band1Horz">
+      <w:tblPr/>
+      <w:tcPr>
+        <w:tcBorders>
+          <w:top w:val="single" w:sz="8" w:space="0" w:color="000000" w:themeColor="text1"/>
+          <w:left w:val="single" w:sz="8" w:space="0" w:color="000000" w:themeColor="text1"/>
+          <w:bottom w:val="single" w:sz="8" w:space="0" w:color="000000" w:themeColor="text1"/>
+          <w:right w:val="single" w:sz="8" w:space="0" w:color="000000" w:themeColor="text1"/>
+          <w:insideV w:val="single" w:sz="8" w:space="0" w:color="000000" w:themeColor="text1"/>
+        </w:tcBorders>
+        <w:shd w:val="clear" w:color="auto" w:fill="C0C0C0" w:themeFill="text1" w:themeFillTint="3F"/>
+      </w:tcPr>
+    </w:tblStylePr>
+    <w:tblStylePr w:type="band2Horz">
+      <w:tblPr/>
+      <w:tcPr>
+        <w:tcBorders>
+          <w:top w:val="single" w:sz="8" w:space="0" w:color="000000" w:themeColor="text1"/>
+          <w:left w:val="single" w:sz="8" w:space="0" w:color="000000" w:themeColor="text1"/>
+          <w:bottom w:val="single" w:sz="8" w:space="0" w:color="000000" w:themeColor="text1"/>
+          <w:right w:val="single" w:sz="8" w:space="0" w:color="000000" w:themeColor="text1"/>
+          <w:insideV w:val="single" w:sz="8" w:space="0" w:color="000000" w:themeColor="text1"/>
+        </w:tcBorders>
+      </w:tcPr>
+    </w:tblStylePr>
+  </w:style>
+  <w:style w:type="table" w:styleId="TableGrid">
+    <w:name w:val="Table Grid"/>
+    <w:basedOn w:val="TableNormal"/>
+    <w:uiPriority w:val="39"/>
+    <w:rsid w:val="00B068E7"/>
+    <w:pPr>
+      <w:spacing w:after="0" w:line="240" w:lineRule="auto"/>
+    </w:pPr>
+    <w:rPr>
+      <w:lang w:val="en-IN"/>
+    </w:rPr>
+    <w:tblPr>
+      <w:tblInd w:w="0" w:type="dxa"/>
+      <w:tblBorders>
+        <w:top w:val="single" w:sz="4" w:space="0" w:color="auto"/>
+        <w:left w:val="single" w:sz="4" w:space="0" w:color="auto"/>
+        <w:bottom w:val="single" w:sz="4" w:space="0" w:color="auto"/>
+        <w:right w:val="single" w:sz="4" w:space="0" w:color="auto"/>
+        <w:insideH w:val="single" w:sz="4" w:space="0" w:color="auto"/>
+        <w:insideV w:val="single" w:sz="4" w:space="0" w:color="auto"/>
+      </w:tblBorders>
+      <w:tblCellMar>
+        <w:top w:w="0" w:type="dxa"/>
+        <w:left w:w="108" w:type="dxa"/>
+        <w:bottom w:w="0" w:type="dxa"/>
+        <w:right w:w="108" w:type="dxa"/>
+      </w:tblCellMar>
+    </w:tblPr>
   </w:style>
 </w:styles>
 </file>
